--- a/Readings_Notes.docx
+++ b/Readings_Notes.docx
@@ -6,6 +6,24 @@
       <w:pPr>
         <w:pStyle w:val="Heading1"/>
       </w:pPr>
+      <w:proofErr w:type="spellStart"/>
+      <w:r>
+        <w:t>Yamileth</w:t>
+      </w:r>
+      <w:proofErr w:type="spellEnd"/>
+      <w:r>
+        <w:t xml:space="preserve"> Rivero</w:t>
+      </w:r>
+    </w:p>
+    <w:p>
+      <w:r>
+        <w:t>https://view.genial.ly/6322a217990ade0011e0bbf7/presentation-presentacion-asignatura</w:t>
+      </w:r>
+    </w:p>
+    <w:p>
+      <w:pPr>
+        <w:pStyle w:val="Heading1"/>
+      </w:pPr>
       <w:r>
         <w:t>Cristian Fernandez</w:t>
       </w:r>
@@ -68,7 +86,47 @@
           <w:szCs w:val="24"/>
         </w:rPr>
         <w:br/>
-        <w:t>    window.alert(), window.prompt()</w:t>
+        <w:t xml:space="preserve">    </w:t>
+      </w:r>
+      <w:proofErr w:type="spellStart"/>
+      <w:r>
+        <w:rPr>
+          <w:rFonts w:ascii="Lato" w:eastAsia="Times New Roman" w:hAnsi="Lato" w:cs="Times New Roman"/>
+          <w:color w:val="525252"/>
+          <w:sz w:val="24"/>
+          <w:szCs w:val="24"/>
+        </w:rPr>
+        <w:t>window.alert</w:t>
+      </w:r>
+      <w:proofErr w:type="spellEnd"/>
+      <w:r>
+        <w:rPr>
+          <w:rFonts w:ascii="Lato" w:eastAsia="Times New Roman" w:hAnsi="Lato" w:cs="Times New Roman"/>
+          <w:color w:val="525252"/>
+          <w:sz w:val="24"/>
+          <w:szCs w:val="24"/>
+        </w:rPr>
+        <w:t xml:space="preserve">(), </w:t>
+      </w:r>
+      <w:proofErr w:type="spellStart"/>
+      <w:r>
+        <w:rPr>
+          <w:rFonts w:ascii="Lato" w:eastAsia="Times New Roman" w:hAnsi="Lato" w:cs="Times New Roman"/>
+          <w:color w:val="525252"/>
+          <w:sz w:val="24"/>
+          <w:szCs w:val="24"/>
+        </w:rPr>
+        <w:t>window.prompt</w:t>
+      </w:r>
+      <w:proofErr w:type="spellEnd"/>
+      <w:r>
+        <w:rPr>
+          <w:rFonts w:ascii="Lato" w:eastAsia="Times New Roman" w:hAnsi="Lato" w:cs="Times New Roman"/>
+          <w:color w:val="525252"/>
+          <w:sz w:val="24"/>
+          <w:szCs w:val="24"/>
+        </w:rPr>
+        <w:t>()</w:t>
       </w:r>
       <w:r>
         <w:rPr>
@@ -118,18 +176,39 @@
           <w:szCs w:val="24"/>
         </w:rPr>
         <w:br/>
-        <w:t>    window.location:  Is an object that contains information about the URL of the current page. </w:t>
-      </w:r>
-      <w:r>
-        <w:rPr>
-          <w:rFonts w:ascii="Lato" w:eastAsia="Times New Roman" w:hAnsi="Lato" w:cs="Times New Roman"/>
-          <w:color w:val="525252"/>
-          <w:sz w:val="24"/>
-          <w:szCs w:val="24"/>
-        </w:rPr>
-        <w:br/>
         <w:t xml:space="preserve">    </w:t>
       </w:r>
+      <w:proofErr w:type="spellStart"/>
+      <w:r>
+        <w:rPr>
+          <w:rFonts w:ascii="Lato" w:eastAsia="Times New Roman" w:hAnsi="Lato" w:cs="Times New Roman"/>
+          <w:color w:val="525252"/>
+          <w:sz w:val="24"/>
+          <w:szCs w:val="24"/>
+        </w:rPr>
+        <w:t>window.location</w:t>
+      </w:r>
+      <w:proofErr w:type="spellEnd"/>
+      <w:r>
+        <w:rPr>
+          <w:rFonts w:ascii="Lato" w:eastAsia="Times New Roman" w:hAnsi="Lato" w:cs="Times New Roman"/>
+          <w:color w:val="525252"/>
+          <w:sz w:val="24"/>
+          <w:szCs w:val="24"/>
+        </w:rPr>
+        <w:t>:  Is an object that contains information about the URL of the current page. </w:t>
+      </w:r>
+      <w:r>
+        <w:rPr>
+          <w:rFonts w:ascii="Lato" w:eastAsia="Times New Roman" w:hAnsi="Lato" w:cs="Times New Roman"/>
+          <w:color w:val="525252"/>
+          <w:sz w:val="24"/>
+          <w:szCs w:val="24"/>
+        </w:rPr>
+        <w:br/>
+        <w:t xml:space="preserve">    </w:t>
+      </w:r>
+      <w:proofErr w:type="spellStart"/>
       <w:proofErr w:type="gramStart"/>
       <w:r>
         <w:rPr>
@@ -148,37 +227,147 @@
           <w:sz w:val="24"/>
           <w:szCs w:val="24"/>
         </w:rPr>
-        <w:t>.href, window.location.host, window.location.hostname, /port/</w:t>
-      </w:r>
-      <w:r>
-        <w:rPr>
-          <w:rFonts w:ascii="Lato" w:eastAsia="Times New Roman" w:hAnsi="Lato" w:cs="Times New Roman"/>
-          <w:color w:val="525252"/>
-          <w:sz w:val="24"/>
-          <w:szCs w:val="24"/>
-        </w:rPr>
-        <w:br/>
-        <w:t>    window.location.pathname: returns a string of the path that follows the domain.</w:t>
-      </w:r>
-      <w:r>
-        <w:rPr>
-          <w:rFonts w:ascii="Lato" w:eastAsia="Times New Roman" w:hAnsi="Lato" w:cs="Times New Roman"/>
-          <w:color w:val="525252"/>
-          <w:sz w:val="24"/>
-          <w:szCs w:val="24"/>
-        </w:rPr>
-        <w:br/>
-        <w:t>    window.location.search: returns a string that starts with a “?"</w:t>
-      </w:r>
-      <w:r>
-        <w:rPr>
-          <w:rFonts w:ascii="Lato" w:eastAsia="Times New Roman" w:hAnsi="Lato" w:cs="Times New Roman"/>
-          <w:color w:val="525252"/>
-          <w:sz w:val="24"/>
-          <w:szCs w:val="24"/>
-        </w:rPr>
-        <w:br/>
-        <w:t>    window.location.assign('https://www.sitepoint.com/'): can be used to load another resource from a URL provided as a parameter.</w:t>
+        <w:t>.href</w:t>
+      </w:r>
+      <w:proofErr w:type="spellEnd"/>
+      <w:r>
+        <w:rPr>
+          <w:rFonts w:ascii="Lato" w:eastAsia="Times New Roman" w:hAnsi="Lato" w:cs="Times New Roman"/>
+          <w:color w:val="525252"/>
+          <w:sz w:val="24"/>
+          <w:szCs w:val="24"/>
+        </w:rPr>
+        <w:t xml:space="preserve">, </w:t>
+      </w:r>
+      <w:proofErr w:type="spellStart"/>
+      <w:r>
+        <w:rPr>
+          <w:rFonts w:ascii="Lato" w:eastAsia="Times New Roman" w:hAnsi="Lato" w:cs="Times New Roman"/>
+          <w:color w:val="525252"/>
+          <w:sz w:val="24"/>
+          <w:szCs w:val="24"/>
+        </w:rPr>
+        <w:t>window.location.host</w:t>
+      </w:r>
+      <w:proofErr w:type="spellEnd"/>
+      <w:r>
+        <w:rPr>
+          <w:rFonts w:ascii="Lato" w:eastAsia="Times New Roman" w:hAnsi="Lato" w:cs="Times New Roman"/>
+          <w:color w:val="525252"/>
+          <w:sz w:val="24"/>
+          <w:szCs w:val="24"/>
+        </w:rPr>
+        <w:t xml:space="preserve">, </w:t>
+      </w:r>
+      <w:proofErr w:type="spellStart"/>
+      <w:r>
+        <w:rPr>
+          <w:rFonts w:ascii="Lato" w:eastAsia="Times New Roman" w:hAnsi="Lato" w:cs="Times New Roman"/>
+          <w:color w:val="525252"/>
+          <w:sz w:val="24"/>
+          <w:szCs w:val="24"/>
+        </w:rPr>
+        <w:t>window.location.hostname</w:t>
+      </w:r>
+      <w:proofErr w:type="spellEnd"/>
+      <w:r>
+        <w:rPr>
+          <w:rFonts w:ascii="Lato" w:eastAsia="Times New Roman" w:hAnsi="Lato" w:cs="Times New Roman"/>
+          <w:color w:val="525252"/>
+          <w:sz w:val="24"/>
+          <w:szCs w:val="24"/>
+        </w:rPr>
+        <w:t>, /port/</w:t>
+      </w:r>
+      <w:r>
+        <w:rPr>
+          <w:rFonts w:ascii="Lato" w:eastAsia="Times New Roman" w:hAnsi="Lato" w:cs="Times New Roman"/>
+          <w:color w:val="525252"/>
+          <w:sz w:val="24"/>
+          <w:szCs w:val="24"/>
+        </w:rPr>
+        <w:br/>
+        <w:t xml:space="preserve">    </w:t>
+      </w:r>
+      <w:proofErr w:type="spellStart"/>
+      <w:r>
+        <w:rPr>
+          <w:rFonts w:ascii="Lato" w:eastAsia="Times New Roman" w:hAnsi="Lato" w:cs="Times New Roman"/>
+          <w:color w:val="525252"/>
+          <w:sz w:val="24"/>
+          <w:szCs w:val="24"/>
+        </w:rPr>
+        <w:t>window.location.pathname</w:t>
+      </w:r>
+      <w:proofErr w:type="spellEnd"/>
+      <w:r>
+        <w:rPr>
+          <w:rFonts w:ascii="Lato" w:eastAsia="Times New Roman" w:hAnsi="Lato" w:cs="Times New Roman"/>
+          <w:color w:val="525252"/>
+          <w:sz w:val="24"/>
+          <w:szCs w:val="24"/>
+        </w:rPr>
+        <w:t>: returns a string of the path that follows the domain.</w:t>
+      </w:r>
+      <w:r>
+        <w:rPr>
+          <w:rFonts w:ascii="Lato" w:eastAsia="Times New Roman" w:hAnsi="Lato" w:cs="Times New Roman"/>
+          <w:color w:val="525252"/>
+          <w:sz w:val="24"/>
+          <w:szCs w:val="24"/>
+        </w:rPr>
+        <w:br/>
+        <w:t xml:space="preserve">    </w:t>
+      </w:r>
+      <w:proofErr w:type="spellStart"/>
+      <w:r>
+        <w:rPr>
+          <w:rFonts w:ascii="Lato" w:eastAsia="Times New Roman" w:hAnsi="Lato" w:cs="Times New Roman"/>
+          <w:color w:val="525252"/>
+          <w:sz w:val="24"/>
+          <w:szCs w:val="24"/>
+        </w:rPr>
+        <w:t>window.location.search</w:t>
+      </w:r>
+      <w:proofErr w:type="spellEnd"/>
+      <w:r>
+        <w:rPr>
+          <w:rFonts w:ascii="Lato" w:eastAsia="Times New Roman" w:hAnsi="Lato" w:cs="Times New Roman"/>
+          <w:color w:val="525252"/>
+          <w:sz w:val="24"/>
+          <w:szCs w:val="24"/>
+        </w:rPr>
+        <w:t>: returns a string that starts with a “?"</w:t>
+      </w:r>
+      <w:r>
+        <w:rPr>
+          <w:rFonts w:ascii="Lato" w:eastAsia="Times New Roman" w:hAnsi="Lato" w:cs="Times New Roman"/>
+          <w:color w:val="525252"/>
+          <w:sz w:val="24"/>
+          <w:szCs w:val="24"/>
+        </w:rPr>
+        <w:br/>
+        <w:t xml:space="preserve">    </w:t>
+      </w:r>
+      <w:proofErr w:type="spellStart"/>
+      <w:r>
+        <w:rPr>
+          <w:rFonts w:ascii="Lato" w:eastAsia="Times New Roman" w:hAnsi="Lato" w:cs="Times New Roman"/>
+          <w:color w:val="525252"/>
+          <w:sz w:val="24"/>
+          <w:szCs w:val="24"/>
+        </w:rPr>
+        <w:t>window.location.assign</w:t>
+      </w:r>
+      <w:proofErr w:type="spellEnd"/>
+      <w:r>
+        <w:rPr>
+          <w:rFonts w:ascii="Lato" w:eastAsia="Times New Roman" w:hAnsi="Lato" w:cs="Times New Roman"/>
+          <w:color w:val="525252"/>
+          <w:sz w:val="24"/>
+          <w:szCs w:val="24"/>
+        </w:rPr>
+        <w:t>('https://www.sitepoint.com/'): can be used to load another resource from a URL provided as a parameter.</w:t>
       </w:r>
     </w:p>
     <w:p>
@@ -209,27 +398,87 @@
           <w:szCs w:val="24"/>
         </w:rPr>
         <w:br/>
-        <w:t>    window.history: can be used to access information about any previously visited pages.</w:t>
-      </w:r>
-      <w:r>
-        <w:rPr>
-          <w:rFonts w:ascii="Lato" w:eastAsia="Times New Roman" w:hAnsi="Lato" w:cs="Times New Roman"/>
-          <w:color w:val="525252"/>
-          <w:sz w:val="24"/>
-          <w:szCs w:val="24"/>
-        </w:rPr>
-        <w:br/>
-        <w:t>    window.history.length: shows how many pages have been visited before arriving at the current page.</w:t>
-      </w:r>
-      <w:r>
-        <w:rPr>
-          <w:rFonts w:ascii="Lato" w:eastAsia="Times New Roman" w:hAnsi="Lato" w:cs="Times New Roman"/>
-          <w:color w:val="525252"/>
-          <w:sz w:val="24"/>
-          <w:szCs w:val="24"/>
-        </w:rPr>
-        <w:br/>
-        <w:t>    window.history.go(): can be used to go to a specific page, where 0 is the current page.</w:t>
+        <w:t xml:space="preserve">    </w:t>
+      </w:r>
+      <w:proofErr w:type="spellStart"/>
+      <w:r>
+        <w:rPr>
+          <w:rFonts w:ascii="Lato" w:eastAsia="Times New Roman" w:hAnsi="Lato" w:cs="Times New Roman"/>
+          <w:color w:val="525252"/>
+          <w:sz w:val="24"/>
+          <w:szCs w:val="24"/>
+        </w:rPr>
+        <w:t>window.history</w:t>
+      </w:r>
+      <w:proofErr w:type="spellEnd"/>
+      <w:r>
+        <w:rPr>
+          <w:rFonts w:ascii="Lato" w:eastAsia="Times New Roman" w:hAnsi="Lato" w:cs="Times New Roman"/>
+          <w:color w:val="525252"/>
+          <w:sz w:val="24"/>
+          <w:szCs w:val="24"/>
+        </w:rPr>
+        <w:t>: can be used to access information about any previously visited pages.</w:t>
+      </w:r>
+      <w:r>
+        <w:rPr>
+          <w:rFonts w:ascii="Lato" w:eastAsia="Times New Roman" w:hAnsi="Lato" w:cs="Times New Roman"/>
+          <w:color w:val="525252"/>
+          <w:sz w:val="24"/>
+          <w:szCs w:val="24"/>
+        </w:rPr>
+        <w:br/>
+        <w:t xml:space="preserve">    </w:t>
+      </w:r>
+      <w:proofErr w:type="spellStart"/>
+      <w:r>
+        <w:rPr>
+          <w:rFonts w:ascii="Lato" w:eastAsia="Times New Roman" w:hAnsi="Lato" w:cs="Times New Roman"/>
+          <w:color w:val="525252"/>
+          <w:sz w:val="24"/>
+          <w:szCs w:val="24"/>
+        </w:rPr>
+        <w:t>window.history.length</w:t>
+      </w:r>
+      <w:proofErr w:type="spellEnd"/>
+      <w:r>
+        <w:rPr>
+          <w:rFonts w:ascii="Lato" w:eastAsia="Times New Roman" w:hAnsi="Lato" w:cs="Times New Roman"/>
+          <w:color w:val="525252"/>
+          <w:sz w:val="24"/>
+          <w:szCs w:val="24"/>
+        </w:rPr>
+        <w:t>: shows how many pages have been visited before arriving at the current page.</w:t>
+      </w:r>
+      <w:r>
+        <w:rPr>
+          <w:rFonts w:ascii="Lato" w:eastAsia="Times New Roman" w:hAnsi="Lato" w:cs="Times New Roman"/>
+          <w:color w:val="525252"/>
+          <w:sz w:val="24"/>
+          <w:szCs w:val="24"/>
+        </w:rPr>
+        <w:br/>
+        <w:t xml:space="preserve">    </w:t>
+      </w:r>
+      <w:proofErr w:type="spellStart"/>
+      <w:r>
+        <w:rPr>
+          <w:rFonts w:ascii="Lato" w:eastAsia="Times New Roman" w:hAnsi="Lato" w:cs="Times New Roman"/>
+          <w:color w:val="525252"/>
+          <w:sz w:val="24"/>
+          <w:szCs w:val="24"/>
+        </w:rPr>
+        <w:t>window.history.go</w:t>
+      </w:r>
+      <w:proofErr w:type="spellEnd"/>
+      <w:r>
+        <w:rPr>
+          <w:rFonts w:ascii="Lato" w:eastAsia="Times New Roman" w:hAnsi="Lato" w:cs="Times New Roman"/>
+          <w:color w:val="525252"/>
+          <w:sz w:val="24"/>
+          <w:szCs w:val="24"/>
+        </w:rPr>
+        <w:t>(): can be used to go to a specific page, where 0 is the current page.</w:t>
       </w:r>
       <w:r>
         <w:rPr>
@@ -249,27 +498,87 @@
           <w:szCs w:val="24"/>
         </w:rPr>
         <w:br/>
-        <w:t>    window.open(): takes the URL of the page to be opened as its first parameter.</w:t>
-      </w:r>
-      <w:r>
-        <w:rPr>
-          <w:rFonts w:ascii="Lato" w:eastAsia="Times New Roman" w:hAnsi="Lato" w:cs="Times New Roman"/>
-          <w:color w:val="525252"/>
-          <w:sz w:val="24"/>
-          <w:szCs w:val="24"/>
-        </w:rPr>
-        <w:br/>
-        <w:t>    window.moveTo(): takes two parameters that are the X and Y coordinates of the screen that the window is to be moved to.</w:t>
-      </w:r>
-      <w:r>
-        <w:rPr>
-          <w:rFonts w:ascii="Lato" w:eastAsia="Times New Roman" w:hAnsi="Lato" w:cs="Times New Roman"/>
-          <w:color w:val="525252"/>
-          <w:sz w:val="24"/>
-          <w:szCs w:val="24"/>
-        </w:rPr>
-        <w:br/>
-        <w:t>    window.resizeTo(600,400);</w:t>
+        <w:t xml:space="preserve">    </w:t>
+      </w:r>
+      <w:proofErr w:type="spellStart"/>
+      <w:r>
+        <w:rPr>
+          <w:rFonts w:ascii="Lato" w:eastAsia="Times New Roman" w:hAnsi="Lato" w:cs="Times New Roman"/>
+          <w:color w:val="525252"/>
+          <w:sz w:val="24"/>
+          <w:szCs w:val="24"/>
+        </w:rPr>
+        <w:t>window.open</w:t>
+      </w:r>
+      <w:proofErr w:type="spellEnd"/>
+      <w:r>
+        <w:rPr>
+          <w:rFonts w:ascii="Lato" w:eastAsia="Times New Roman" w:hAnsi="Lato" w:cs="Times New Roman"/>
+          <w:color w:val="525252"/>
+          <w:sz w:val="24"/>
+          <w:szCs w:val="24"/>
+        </w:rPr>
+        <w:t>(): takes the URL of the page to be opened as its first parameter.</w:t>
+      </w:r>
+      <w:r>
+        <w:rPr>
+          <w:rFonts w:ascii="Lato" w:eastAsia="Times New Roman" w:hAnsi="Lato" w:cs="Times New Roman"/>
+          <w:color w:val="525252"/>
+          <w:sz w:val="24"/>
+          <w:szCs w:val="24"/>
+        </w:rPr>
+        <w:br/>
+        <w:t xml:space="preserve">    </w:t>
+      </w:r>
+      <w:proofErr w:type="spellStart"/>
+      <w:r>
+        <w:rPr>
+          <w:rFonts w:ascii="Lato" w:eastAsia="Times New Roman" w:hAnsi="Lato" w:cs="Times New Roman"/>
+          <w:color w:val="525252"/>
+          <w:sz w:val="24"/>
+          <w:szCs w:val="24"/>
+        </w:rPr>
+        <w:t>window.moveTo</w:t>
+      </w:r>
+      <w:proofErr w:type="spellEnd"/>
+      <w:r>
+        <w:rPr>
+          <w:rFonts w:ascii="Lato" w:eastAsia="Times New Roman" w:hAnsi="Lato" w:cs="Times New Roman"/>
+          <w:color w:val="525252"/>
+          <w:sz w:val="24"/>
+          <w:szCs w:val="24"/>
+        </w:rPr>
+        <w:t>(): takes two parameters that are the X and Y coordinates of the screen that the window is to be moved to.</w:t>
+      </w:r>
+      <w:r>
+        <w:rPr>
+          <w:rFonts w:ascii="Lato" w:eastAsia="Times New Roman" w:hAnsi="Lato" w:cs="Times New Roman"/>
+          <w:color w:val="525252"/>
+          <w:sz w:val="24"/>
+          <w:szCs w:val="24"/>
+        </w:rPr>
+        <w:br/>
+        <w:t xml:space="preserve">    </w:t>
+      </w:r>
+      <w:proofErr w:type="spellStart"/>
+      <w:r>
+        <w:rPr>
+          <w:rFonts w:ascii="Lato" w:eastAsia="Times New Roman" w:hAnsi="Lato" w:cs="Times New Roman"/>
+          <w:color w:val="525252"/>
+          <w:sz w:val="24"/>
+          <w:szCs w:val="24"/>
+        </w:rPr>
+        <w:t>window.resizeTo</w:t>
+      </w:r>
+      <w:proofErr w:type="spellEnd"/>
+      <w:r>
+        <w:rPr>
+          <w:rFonts w:ascii="Lato" w:eastAsia="Times New Roman" w:hAnsi="Lato" w:cs="Times New Roman"/>
+          <w:color w:val="525252"/>
+          <w:sz w:val="24"/>
+          <w:szCs w:val="24"/>
+        </w:rPr>
+        <w:t>(600,400);</w:t>
       </w:r>
     </w:p>
     <w:p>
@@ -300,17 +609,57 @@
           <w:szCs w:val="24"/>
         </w:rPr>
         <w:br/>
-        <w:t>    window.screen: contains information about the screen the browser is displayed on.</w:t>
-      </w:r>
-      <w:r>
-        <w:rPr>
-          <w:rFonts w:ascii="Lato" w:eastAsia="Times New Roman" w:hAnsi="Lato" w:cs="Times New Roman"/>
-          <w:color w:val="525252"/>
-          <w:sz w:val="24"/>
-          <w:szCs w:val="24"/>
-        </w:rPr>
-        <w:br/>
-        <w:t>    Height, availHeight, Width</w:t>
+        <w:t xml:space="preserve">    </w:t>
+      </w:r>
+      <w:proofErr w:type="spellStart"/>
+      <w:r>
+        <w:rPr>
+          <w:rFonts w:ascii="Lato" w:eastAsia="Times New Roman" w:hAnsi="Lato" w:cs="Times New Roman"/>
+          <w:color w:val="525252"/>
+          <w:sz w:val="24"/>
+          <w:szCs w:val="24"/>
+        </w:rPr>
+        <w:t>window.screen</w:t>
+      </w:r>
+      <w:proofErr w:type="spellEnd"/>
+      <w:r>
+        <w:rPr>
+          <w:rFonts w:ascii="Lato" w:eastAsia="Times New Roman" w:hAnsi="Lato" w:cs="Times New Roman"/>
+          <w:color w:val="525252"/>
+          <w:sz w:val="24"/>
+          <w:szCs w:val="24"/>
+        </w:rPr>
+        <w:t>: contains information about the screen the browser is displayed on.</w:t>
+      </w:r>
+      <w:r>
+        <w:rPr>
+          <w:rFonts w:ascii="Lato" w:eastAsia="Times New Roman" w:hAnsi="Lato" w:cs="Times New Roman"/>
+          <w:color w:val="525252"/>
+          <w:sz w:val="24"/>
+          <w:szCs w:val="24"/>
+        </w:rPr>
+        <w:br/>
+        <w:t xml:space="preserve">    Height, </w:t>
+      </w:r>
+      <w:proofErr w:type="spellStart"/>
+      <w:r>
+        <w:rPr>
+          <w:rFonts w:ascii="Lato" w:eastAsia="Times New Roman" w:hAnsi="Lato" w:cs="Times New Roman"/>
+          <w:color w:val="525252"/>
+          <w:sz w:val="24"/>
+          <w:szCs w:val="24"/>
+        </w:rPr>
+        <w:t>availHeight</w:t>
+      </w:r>
+      <w:proofErr w:type="spellEnd"/>
+      <w:r>
+        <w:rPr>
+          <w:rFonts w:ascii="Lato" w:eastAsia="Times New Roman" w:hAnsi="Lato" w:cs="Times New Roman"/>
+          <w:color w:val="525252"/>
+          <w:sz w:val="24"/>
+          <w:szCs w:val="24"/>
+        </w:rPr>
+        <w:t>, Width</w:t>
       </w:r>
       <w:r>
         <w:rPr>
@@ -330,6 +679,15 @@
           <w:szCs w:val="24"/>
         </w:rPr>
         <w:br/>
+      </w:r>
+      <w:r>
+        <w:rPr>
+          <w:rFonts w:ascii="Lato" w:eastAsia="Times New Roman" w:hAnsi="Lato" w:cs="Times New Roman"/>
+          <w:color w:val="525252"/>
+          <w:sz w:val="24"/>
+          <w:szCs w:val="24"/>
+        </w:rPr>
+        <w:lastRenderedPageBreak/>
         <w:t>    </w:t>
       </w:r>
       <w:r>
@@ -360,27 +718,37 @@
           <w:szCs w:val="24"/>
         </w:rPr>
         <w:br/>
-        <w:t xml:space="preserve">    Cookies can be used for personalizing a user’s browsing experience, storing user preferences, keeping track of user choices (such as a shopping cart), </w:t>
-      </w:r>
-      <w:r>
-        <w:rPr>
-          <w:rFonts w:ascii="Lato" w:eastAsia="Times New Roman" w:hAnsi="Lato" w:cs="Times New Roman"/>
-          <w:color w:val="525252"/>
-          <w:sz w:val="24"/>
-          <w:szCs w:val="24"/>
-        </w:rPr>
-        <w:lastRenderedPageBreak/>
-        <w:t>authentication and tracking users.</w:t>
-      </w:r>
-      <w:r>
-        <w:rPr>
-          <w:rFonts w:ascii="Lato" w:eastAsia="Times New Roman" w:hAnsi="Lato" w:cs="Times New Roman"/>
-          <w:color w:val="525252"/>
-          <w:sz w:val="24"/>
-          <w:szCs w:val="24"/>
-        </w:rPr>
-        <w:br/>
-        <w:t>    Is starting to be replaced in many cases by the new HTML5 localStorage API as it allows more data to be stored.</w:t>
+        <w:t>    Cookies can be used for personalizing a user’s browsing experience, storing user preferences, keeping track of user choices (such as a shopping cart), authentication and tracking users.</w:t>
+      </w:r>
+      <w:r>
+        <w:rPr>
+          <w:rFonts w:ascii="Lato" w:eastAsia="Times New Roman" w:hAnsi="Lato" w:cs="Times New Roman"/>
+          <w:color w:val="525252"/>
+          <w:sz w:val="24"/>
+          <w:szCs w:val="24"/>
+        </w:rPr>
+        <w:br/>
+        <w:t xml:space="preserve">    Is starting to be replaced in many cases by the new HTML5 </w:t>
+      </w:r>
+      <w:proofErr w:type="spellStart"/>
+      <w:r>
+        <w:rPr>
+          <w:rFonts w:ascii="Lato" w:eastAsia="Times New Roman" w:hAnsi="Lato" w:cs="Times New Roman"/>
+          <w:color w:val="525252"/>
+          <w:sz w:val="24"/>
+          <w:szCs w:val="24"/>
+        </w:rPr>
+        <w:t>localStorage</w:t>
+      </w:r>
+      <w:proofErr w:type="spellEnd"/>
+      <w:r>
+        <w:rPr>
+          <w:rFonts w:ascii="Lato" w:eastAsia="Times New Roman" w:hAnsi="Lato" w:cs="Times New Roman"/>
+          <w:color w:val="525252"/>
+          <w:sz w:val="24"/>
+          <w:szCs w:val="24"/>
+        </w:rPr>
+        <w:t xml:space="preserve"> API as it allows more data to be stored.</w:t>
       </w:r>
       <w:r>
         <w:rPr>
@@ -423,6 +791,7 @@
         <w:br/>
         <w:t xml:space="preserve">    </w:t>
       </w:r>
+      <w:proofErr w:type="spellStart"/>
       <w:proofErr w:type="gramStart"/>
       <w:r>
         <w:rPr>
@@ -433,6 +802,7 @@
         </w:rPr>
         <w:t>window.setTimeout</w:t>
       </w:r>
+      <w:proofErr w:type="spellEnd"/>
       <w:proofErr w:type="gramEnd"/>
       <w:r>
         <w:rPr>
@@ -451,27 +821,107 @@
           <w:szCs w:val="24"/>
         </w:rPr>
         <w:br/>
-        <w:t>    IMPORTANT! The window.setInterval() method works in a similar way to window.setTimeout(), except that it will repeatedly invoke the callback function after every given number of milliseconds.</w:t>
-      </w:r>
-      <w:r>
-        <w:rPr>
-          <w:rFonts w:ascii="Lato" w:eastAsia="Times New Roman" w:hAnsi="Lato" w:cs="Times New Roman"/>
-          <w:color w:val="525252"/>
-          <w:sz w:val="24"/>
-          <w:szCs w:val="24"/>
-        </w:rPr>
-        <w:br/>
-        <w:t>    const summon = window.setInterval(chant,1000);</w:t>
-      </w:r>
-      <w:r>
-        <w:rPr>
-          <w:rFonts w:ascii="Lato" w:eastAsia="Times New Roman" w:hAnsi="Lato" w:cs="Times New Roman"/>
-          <w:color w:val="525252"/>
-          <w:sz w:val="24"/>
-          <w:szCs w:val="24"/>
-        </w:rPr>
-        <w:br/>
-        <w:t>    setInterval( () =&gt; {</w:t>
+        <w:t xml:space="preserve">    IMPORTANT! The </w:t>
+      </w:r>
+      <w:proofErr w:type="spellStart"/>
+      <w:r>
+        <w:rPr>
+          <w:rFonts w:ascii="Lato" w:eastAsia="Times New Roman" w:hAnsi="Lato" w:cs="Times New Roman"/>
+          <w:color w:val="525252"/>
+          <w:sz w:val="24"/>
+          <w:szCs w:val="24"/>
+        </w:rPr>
+        <w:t>window.setInterval</w:t>
+      </w:r>
+      <w:proofErr w:type="spellEnd"/>
+      <w:r>
+        <w:rPr>
+          <w:rFonts w:ascii="Lato" w:eastAsia="Times New Roman" w:hAnsi="Lato" w:cs="Times New Roman"/>
+          <w:color w:val="525252"/>
+          <w:sz w:val="24"/>
+          <w:szCs w:val="24"/>
+        </w:rPr>
+        <w:t xml:space="preserve">() method works in a similar way to </w:t>
+      </w:r>
+      <w:proofErr w:type="spellStart"/>
+      <w:r>
+        <w:rPr>
+          <w:rFonts w:ascii="Lato" w:eastAsia="Times New Roman" w:hAnsi="Lato" w:cs="Times New Roman"/>
+          <w:color w:val="525252"/>
+          <w:sz w:val="24"/>
+          <w:szCs w:val="24"/>
+        </w:rPr>
+        <w:t>window.setTimeout</w:t>
+      </w:r>
+      <w:proofErr w:type="spellEnd"/>
+      <w:r>
+        <w:rPr>
+          <w:rFonts w:ascii="Lato" w:eastAsia="Times New Roman" w:hAnsi="Lato" w:cs="Times New Roman"/>
+          <w:color w:val="525252"/>
+          <w:sz w:val="24"/>
+          <w:szCs w:val="24"/>
+        </w:rPr>
+        <w:t>(), except that it will repeatedly invoke the callback function after every given number of milliseconds.</w:t>
+      </w:r>
+      <w:r>
+        <w:rPr>
+          <w:rFonts w:ascii="Lato" w:eastAsia="Times New Roman" w:hAnsi="Lato" w:cs="Times New Roman"/>
+          <w:color w:val="525252"/>
+          <w:sz w:val="24"/>
+          <w:szCs w:val="24"/>
+        </w:rPr>
+        <w:br/>
+        <w:t xml:space="preserve">    const summon = </w:t>
+      </w:r>
+      <w:proofErr w:type="spellStart"/>
+      <w:r>
+        <w:rPr>
+          <w:rFonts w:ascii="Lato" w:eastAsia="Times New Roman" w:hAnsi="Lato" w:cs="Times New Roman"/>
+          <w:color w:val="525252"/>
+          <w:sz w:val="24"/>
+          <w:szCs w:val="24"/>
+        </w:rPr>
+        <w:t>window.setInterval</w:t>
+      </w:r>
+      <w:proofErr w:type="spellEnd"/>
+      <w:r>
+        <w:rPr>
+          <w:rFonts w:ascii="Lato" w:eastAsia="Times New Roman" w:hAnsi="Lato" w:cs="Times New Roman"/>
+          <w:color w:val="525252"/>
+          <w:sz w:val="24"/>
+          <w:szCs w:val="24"/>
+        </w:rPr>
+        <w:t>(chant,1000);</w:t>
+      </w:r>
+      <w:r>
+        <w:rPr>
+          <w:rFonts w:ascii="Lato" w:eastAsia="Times New Roman" w:hAnsi="Lato" w:cs="Times New Roman"/>
+          <w:color w:val="525252"/>
+          <w:sz w:val="24"/>
+          <w:szCs w:val="24"/>
+        </w:rPr>
+        <w:br/>
+        <w:t xml:space="preserve">    </w:t>
+      </w:r>
+      <w:proofErr w:type="spellStart"/>
+      <w:r>
+        <w:rPr>
+          <w:rFonts w:ascii="Lato" w:eastAsia="Times New Roman" w:hAnsi="Lato" w:cs="Times New Roman"/>
+          <w:color w:val="525252"/>
+          <w:sz w:val="24"/>
+          <w:szCs w:val="24"/>
+        </w:rPr>
+        <w:t>setInterval</w:t>
+      </w:r>
+      <w:proofErr w:type="spellEnd"/>
+      <w:r>
+        <w:rPr>
+          <w:rFonts w:ascii="Lato" w:eastAsia="Times New Roman" w:hAnsi="Lato" w:cs="Times New Roman"/>
+          <w:color w:val="525252"/>
+          <w:sz w:val="24"/>
+          <w:szCs w:val="24"/>
+        </w:rPr>
+        <w:t>( () =&gt; {</w:t>
       </w:r>
       <w:r>
         <w:rPr>
@@ -511,7 +961,47 @@
           <w:szCs w:val="24"/>
         </w:rPr>
         <w:br/>
-        <w:t>    To stop this, we can use the window.clearInterval() method and the variable repeat as an argument (this is because the window.setInterval() method returns its ID, so this will be assigned to the variable repeat):</w:t>
+        <w:t xml:space="preserve">    To stop this, we can use the </w:t>
+      </w:r>
+      <w:proofErr w:type="spellStart"/>
+      <w:r>
+        <w:rPr>
+          <w:rFonts w:ascii="Lato" w:eastAsia="Times New Roman" w:hAnsi="Lato" w:cs="Times New Roman"/>
+          <w:color w:val="525252"/>
+          <w:sz w:val="24"/>
+          <w:szCs w:val="24"/>
+        </w:rPr>
+        <w:t>window.clearInterval</w:t>
+      </w:r>
+      <w:proofErr w:type="spellEnd"/>
+      <w:r>
+        <w:rPr>
+          <w:rFonts w:ascii="Lato" w:eastAsia="Times New Roman" w:hAnsi="Lato" w:cs="Times New Roman"/>
+          <w:color w:val="525252"/>
+          <w:sz w:val="24"/>
+          <w:szCs w:val="24"/>
+        </w:rPr>
+        <w:t xml:space="preserve">() method and the variable repeat as an argument (this is because the </w:t>
+      </w:r>
+      <w:proofErr w:type="spellStart"/>
+      <w:r>
+        <w:rPr>
+          <w:rFonts w:ascii="Lato" w:eastAsia="Times New Roman" w:hAnsi="Lato" w:cs="Times New Roman"/>
+          <w:color w:val="525252"/>
+          <w:sz w:val="24"/>
+          <w:szCs w:val="24"/>
+        </w:rPr>
+        <w:t>window.setInterval</w:t>
+      </w:r>
+      <w:proofErr w:type="spellEnd"/>
+      <w:r>
+        <w:rPr>
+          <w:rFonts w:ascii="Lato" w:eastAsia="Times New Roman" w:hAnsi="Lato" w:cs="Times New Roman"/>
+          <w:color w:val="525252"/>
+          <w:sz w:val="24"/>
+          <w:szCs w:val="24"/>
+        </w:rPr>
+        <w:t>() method returns its ID, so this will be assigned to the variable repeat):</w:t>
       </w:r>
     </w:p>
     <w:p>
@@ -584,7 +1074,27 @@
           <w:szCs w:val="24"/>
         </w:rPr>
         <w:br/>
-        <w:t>    template element with the shadowroot attribute is detected by the HTML parser and immediately applied as the shadow root of its parent element.</w:t>
+        <w:t xml:space="preserve">    template element with the </w:t>
+      </w:r>
+      <w:proofErr w:type="spellStart"/>
+      <w:r>
+        <w:rPr>
+          <w:rFonts w:ascii="Lato" w:eastAsia="Times New Roman" w:hAnsi="Lato" w:cs="Times New Roman"/>
+          <w:color w:val="525252"/>
+          <w:sz w:val="24"/>
+          <w:szCs w:val="24"/>
+        </w:rPr>
+        <w:t>shadowroot</w:t>
+      </w:r>
+      <w:proofErr w:type="spellEnd"/>
+      <w:r>
+        <w:rPr>
+          <w:rFonts w:ascii="Lato" w:eastAsia="Times New Roman" w:hAnsi="Lato" w:cs="Times New Roman"/>
+          <w:color w:val="525252"/>
+          <w:sz w:val="24"/>
+          <w:szCs w:val="24"/>
+        </w:rPr>
+        <w:t xml:space="preserve"> attribute is detected by the HTML parser and immediately applied as the shadow root of its parent element.</w:t>
       </w:r>
       <w:r>
         <w:rPr>
@@ -604,117 +1114,517 @@
           <w:szCs w:val="24"/>
         </w:rPr>
         <w:br/>
-        <w:t>        const container = document.getElementById("container");</w:t>
-      </w:r>
-      <w:r>
-        <w:rPr>
-          <w:rFonts w:ascii="Lato" w:eastAsia="Times New Roman" w:hAnsi="Lato" w:cs="Times New Roman"/>
-          <w:color w:val="525252"/>
-          <w:sz w:val="24"/>
-          <w:szCs w:val="24"/>
-        </w:rPr>
-        <w:br/>
-        <w:t>        const template = document.getElementById("template");</w:t>
-      </w:r>
-      <w:r>
-        <w:rPr>
-          <w:rFonts w:ascii="Lato" w:eastAsia="Times New Roman" w:hAnsi="Lato" w:cs="Times New Roman"/>
-          <w:color w:val="525252"/>
-          <w:sz w:val="24"/>
-          <w:szCs w:val="24"/>
-        </w:rPr>
-        <w:br/>
-        <w:t>        function clickHandler(event) {</w:t>
-      </w:r>
-      <w:r>
-        <w:rPr>
-          <w:rFonts w:ascii="Lato" w:eastAsia="Times New Roman" w:hAnsi="Lato" w:cs="Times New Roman"/>
-          <w:color w:val="525252"/>
-          <w:sz w:val="24"/>
-          <w:szCs w:val="24"/>
-        </w:rPr>
-        <w:br/>
-        <w:t>        event.target.append(" — Clicked this div");    }</w:t>
-      </w:r>
-      <w:r>
-        <w:rPr>
-          <w:rFonts w:ascii="Lato" w:eastAsia="Times New Roman" w:hAnsi="Lato" w:cs="Times New Roman"/>
-          <w:color w:val="525252"/>
-          <w:sz w:val="24"/>
-          <w:szCs w:val="24"/>
-        </w:rPr>
-        <w:br/>
-        <w:t>        const firstClone = template.content.cloneNode(true);</w:t>
-      </w:r>
-      <w:r>
-        <w:rPr>
-          <w:rFonts w:ascii="Lato" w:eastAsia="Times New Roman" w:hAnsi="Lato" w:cs="Times New Roman"/>
-          <w:color w:val="525252"/>
-          <w:sz w:val="24"/>
-          <w:szCs w:val="24"/>
-        </w:rPr>
-        <w:br/>
-        <w:t>        firstClone.addEventListener("click", clickHandler);</w:t>
-      </w:r>
-      <w:r>
-        <w:rPr>
-          <w:rFonts w:ascii="Lato" w:eastAsia="Times New Roman" w:hAnsi="Lato" w:cs="Times New Roman"/>
-          <w:color w:val="525252"/>
-          <w:sz w:val="24"/>
-          <w:szCs w:val="24"/>
-        </w:rPr>
-        <w:br/>
-        <w:t>        container.appendChild(firstClone);</w:t>
-      </w:r>
-      <w:r>
-        <w:rPr>
-          <w:rFonts w:ascii="Lato" w:eastAsia="Times New Roman" w:hAnsi="Lato" w:cs="Times New Roman"/>
-          <w:color w:val="525252"/>
-          <w:sz w:val="24"/>
-          <w:szCs w:val="24"/>
-        </w:rPr>
-        <w:br/>
-        <w:t>        const secondClone = template.content.firstElementChild.cloneNode(true);</w:t>
-      </w:r>
-      <w:r>
-        <w:rPr>
-          <w:rFonts w:ascii="Lato" w:eastAsia="Times New Roman" w:hAnsi="Lato" w:cs="Times New Roman"/>
-          <w:color w:val="525252"/>
-          <w:sz w:val="24"/>
-          <w:szCs w:val="24"/>
-        </w:rPr>
-        <w:br/>
-        <w:t>        secondClone.addEventListener("click", clickHandler);</w:t>
-      </w:r>
-      <w:r>
-        <w:rPr>
-          <w:rFonts w:ascii="Lato" w:eastAsia="Times New Roman" w:hAnsi="Lato" w:cs="Times New Roman"/>
-          <w:color w:val="525252"/>
-          <w:sz w:val="24"/>
-          <w:szCs w:val="24"/>
-        </w:rPr>
-        <w:br/>
-        <w:t>        container.appendChild(secondClone);</w:t>
-      </w:r>
-      <w:r>
-        <w:rPr>
-          <w:rFonts w:ascii="Lato" w:eastAsia="Times New Roman" w:hAnsi="Lato" w:cs="Times New Roman"/>
-          <w:color w:val="525252"/>
-          <w:sz w:val="24"/>
-          <w:szCs w:val="24"/>
-        </w:rPr>
-        <w:br/>
-        <w:t>    firstClone is a DocumentFragment instance, so while it gets appended inside the container as expected, clicking on it does not trigger the click event.</w:t>
-      </w:r>
-      <w:r>
-        <w:rPr>
-          <w:rFonts w:ascii="Lato" w:eastAsia="Times New Roman" w:hAnsi="Lato" w:cs="Times New Roman"/>
-          <w:color w:val="525252"/>
-          <w:sz w:val="24"/>
-          <w:szCs w:val="24"/>
-        </w:rPr>
-        <w:br/>
-        <w:t>    secondClone is an HTMLDivElement instance, clicking on it works as one would expect.</w:t>
+        <w:t xml:space="preserve">        const container = </w:t>
+      </w:r>
+      <w:proofErr w:type="spellStart"/>
+      <w:r>
+        <w:rPr>
+          <w:rFonts w:ascii="Lato" w:eastAsia="Times New Roman" w:hAnsi="Lato" w:cs="Times New Roman"/>
+          <w:color w:val="525252"/>
+          <w:sz w:val="24"/>
+          <w:szCs w:val="24"/>
+        </w:rPr>
+        <w:t>document.getElementById</w:t>
+      </w:r>
+      <w:proofErr w:type="spellEnd"/>
+      <w:r>
+        <w:rPr>
+          <w:rFonts w:ascii="Lato" w:eastAsia="Times New Roman" w:hAnsi="Lato" w:cs="Times New Roman"/>
+          <w:color w:val="525252"/>
+          <w:sz w:val="24"/>
+          <w:szCs w:val="24"/>
+        </w:rPr>
+        <w:t>("container");</w:t>
+      </w:r>
+      <w:r>
+        <w:rPr>
+          <w:rFonts w:ascii="Lato" w:eastAsia="Times New Roman" w:hAnsi="Lato" w:cs="Times New Roman"/>
+          <w:color w:val="525252"/>
+          <w:sz w:val="24"/>
+          <w:szCs w:val="24"/>
+        </w:rPr>
+        <w:br/>
+        <w:t xml:space="preserve">        const template = </w:t>
+      </w:r>
+      <w:proofErr w:type="spellStart"/>
+      <w:r>
+        <w:rPr>
+          <w:rFonts w:ascii="Lato" w:eastAsia="Times New Roman" w:hAnsi="Lato" w:cs="Times New Roman"/>
+          <w:color w:val="525252"/>
+          <w:sz w:val="24"/>
+          <w:szCs w:val="24"/>
+        </w:rPr>
+        <w:t>document.getElementById</w:t>
+      </w:r>
+      <w:proofErr w:type="spellEnd"/>
+      <w:r>
+        <w:rPr>
+          <w:rFonts w:ascii="Lato" w:eastAsia="Times New Roman" w:hAnsi="Lato" w:cs="Times New Roman"/>
+          <w:color w:val="525252"/>
+          <w:sz w:val="24"/>
+          <w:szCs w:val="24"/>
+        </w:rPr>
+        <w:t>("template");</w:t>
+      </w:r>
+      <w:r>
+        <w:rPr>
+          <w:rFonts w:ascii="Lato" w:eastAsia="Times New Roman" w:hAnsi="Lato" w:cs="Times New Roman"/>
+          <w:color w:val="525252"/>
+          <w:sz w:val="24"/>
+          <w:szCs w:val="24"/>
+        </w:rPr>
+        <w:br/>
+        <w:t xml:space="preserve">        function </w:t>
+      </w:r>
+      <w:proofErr w:type="spellStart"/>
+      <w:r>
+        <w:rPr>
+          <w:rFonts w:ascii="Lato" w:eastAsia="Times New Roman" w:hAnsi="Lato" w:cs="Times New Roman"/>
+          <w:color w:val="525252"/>
+          <w:sz w:val="24"/>
+          <w:szCs w:val="24"/>
+        </w:rPr>
+        <w:t>clickHandler</w:t>
+      </w:r>
+      <w:proofErr w:type="spellEnd"/>
+      <w:r>
+        <w:rPr>
+          <w:rFonts w:ascii="Lato" w:eastAsia="Times New Roman" w:hAnsi="Lato" w:cs="Times New Roman"/>
+          <w:color w:val="525252"/>
+          <w:sz w:val="24"/>
+          <w:szCs w:val="24"/>
+        </w:rPr>
+        <w:t>(event) {</w:t>
+      </w:r>
+      <w:r>
+        <w:rPr>
+          <w:rFonts w:ascii="Lato" w:eastAsia="Times New Roman" w:hAnsi="Lato" w:cs="Times New Roman"/>
+          <w:color w:val="525252"/>
+          <w:sz w:val="24"/>
+          <w:szCs w:val="24"/>
+        </w:rPr>
+        <w:br/>
+        <w:t xml:space="preserve">        </w:t>
+      </w:r>
+      <w:proofErr w:type="spellStart"/>
+      <w:r>
+        <w:rPr>
+          <w:rFonts w:ascii="Lato" w:eastAsia="Times New Roman" w:hAnsi="Lato" w:cs="Times New Roman"/>
+          <w:color w:val="525252"/>
+          <w:sz w:val="24"/>
+          <w:szCs w:val="24"/>
+        </w:rPr>
+        <w:t>event.target.append</w:t>
+      </w:r>
+      <w:proofErr w:type="spellEnd"/>
+      <w:r>
+        <w:rPr>
+          <w:rFonts w:ascii="Lato" w:eastAsia="Times New Roman" w:hAnsi="Lato" w:cs="Times New Roman"/>
+          <w:color w:val="525252"/>
+          <w:sz w:val="24"/>
+          <w:szCs w:val="24"/>
+        </w:rPr>
+        <w:t>(" — Clicked this div");    }</w:t>
+      </w:r>
+      <w:r>
+        <w:rPr>
+          <w:rFonts w:ascii="Lato" w:eastAsia="Times New Roman" w:hAnsi="Lato" w:cs="Times New Roman"/>
+          <w:color w:val="525252"/>
+          <w:sz w:val="24"/>
+          <w:szCs w:val="24"/>
+        </w:rPr>
+        <w:br/>
+        <w:t xml:space="preserve">        const </w:t>
+      </w:r>
+      <w:proofErr w:type="spellStart"/>
+      <w:r>
+        <w:rPr>
+          <w:rFonts w:ascii="Lato" w:eastAsia="Times New Roman" w:hAnsi="Lato" w:cs="Times New Roman"/>
+          <w:color w:val="525252"/>
+          <w:sz w:val="24"/>
+          <w:szCs w:val="24"/>
+        </w:rPr>
+        <w:t>firstClone</w:t>
+      </w:r>
+      <w:proofErr w:type="spellEnd"/>
+      <w:r>
+        <w:rPr>
+          <w:rFonts w:ascii="Lato" w:eastAsia="Times New Roman" w:hAnsi="Lato" w:cs="Times New Roman"/>
+          <w:color w:val="525252"/>
+          <w:sz w:val="24"/>
+          <w:szCs w:val="24"/>
+        </w:rPr>
+        <w:t xml:space="preserve"> = </w:t>
+      </w:r>
+      <w:proofErr w:type="spellStart"/>
+      <w:r>
+        <w:rPr>
+          <w:rFonts w:ascii="Lato" w:eastAsia="Times New Roman" w:hAnsi="Lato" w:cs="Times New Roman"/>
+          <w:color w:val="525252"/>
+          <w:sz w:val="24"/>
+          <w:szCs w:val="24"/>
+        </w:rPr>
+        <w:t>template.content.cloneNode</w:t>
+      </w:r>
+      <w:proofErr w:type="spellEnd"/>
+      <w:r>
+        <w:rPr>
+          <w:rFonts w:ascii="Lato" w:eastAsia="Times New Roman" w:hAnsi="Lato" w:cs="Times New Roman"/>
+          <w:color w:val="525252"/>
+          <w:sz w:val="24"/>
+          <w:szCs w:val="24"/>
+        </w:rPr>
+        <w:t>(true);</w:t>
+      </w:r>
+      <w:r>
+        <w:rPr>
+          <w:rFonts w:ascii="Lato" w:eastAsia="Times New Roman" w:hAnsi="Lato" w:cs="Times New Roman"/>
+          <w:color w:val="525252"/>
+          <w:sz w:val="24"/>
+          <w:szCs w:val="24"/>
+        </w:rPr>
+        <w:br/>
+        <w:t xml:space="preserve">        </w:t>
+      </w:r>
+      <w:proofErr w:type="spellStart"/>
+      <w:r>
+        <w:rPr>
+          <w:rFonts w:ascii="Lato" w:eastAsia="Times New Roman" w:hAnsi="Lato" w:cs="Times New Roman"/>
+          <w:color w:val="525252"/>
+          <w:sz w:val="24"/>
+          <w:szCs w:val="24"/>
+        </w:rPr>
+        <w:t>firstClone.addEventListener</w:t>
+      </w:r>
+      <w:proofErr w:type="spellEnd"/>
+      <w:r>
+        <w:rPr>
+          <w:rFonts w:ascii="Lato" w:eastAsia="Times New Roman" w:hAnsi="Lato" w:cs="Times New Roman"/>
+          <w:color w:val="525252"/>
+          <w:sz w:val="24"/>
+          <w:szCs w:val="24"/>
+        </w:rPr>
+        <w:t xml:space="preserve">("click", </w:t>
+      </w:r>
+      <w:proofErr w:type="spellStart"/>
+      <w:r>
+        <w:rPr>
+          <w:rFonts w:ascii="Lato" w:eastAsia="Times New Roman" w:hAnsi="Lato" w:cs="Times New Roman"/>
+          <w:color w:val="525252"/>
+          <w:sz w:val="24"/>
+          <w:szCs w:val="24"/>
+        </w:rPr>
+        <w:t>clickHandler</w:t>
+      </w:r>
+      <w:proofErr w:type="spellEnd"/>
+      <w:r>
+        <w:rPr>
+          <w:rFonts w:ascii="Lato" w:eastAsia="Times New Roman" w:hAnsi="Lato" w:cs="Times New Roman"/>
+          <w:color w:val="525252"/>
+          <w:sz w:val="24"/>
+          <w:szCs w:val="24"/>
+        </w:rPr>
+        <w:t>);</w:t>
+      </w:r>
+      <w:r>
+        <w:rPr>
+          <w:rFonts w:ascii="Lato" w:eastAsia="Times New Roman" w:hAnsi="Lato" w:cs="Times New Roman"/>
+          <w:color w:val="525252"/>
+          <w:sz w:val="24"/>
+          <w:szCs w:val="24"/>
+        </w:rPr>
+        <w:br/>
+        <w:t xml:space="preserve">        </w:t>
+      </w:r>
+      <w:proofErr w:type="spellStart"/>
+      <w:r>
+        <w:rPr>
+          <w:rFonts w:ascii="Lato" w:eastAsia="Times New Roman" w:hAnsi="Lato" w:cs="Times New Roman"/>
+          <w:color w:val="525252"/>
+          <w:sz w:val="24"/>
+          <w:szCs w:val="24"/>
+        </w:rPr>
+        <w:t>container.appendChild</w:t>
+      </w:r>
+      <w:proofErr w:type="spellEnd"/>
+      <w:r>
+        <w:rPr>
+          <w:rFonts w:ascii="Lato" w:eastAsia="Times New Roman" w:hAnsi="Lato" w:cs="Times New Roman"/>
+          <w:color w:val="525252"/>
+          <w:sz w:val="24"/>
+          <w:szCs w:val="24"/>
+        </w:rPr>
+        <w:t>(</w:t>
+      </w:r>
+      <w:proofErr w:type="spellStart"/>
+      <w:r>
+        <w:rPr>
+          <w:rFonts w:ascii="Lato" w:eastAsia="Times New Roman" w:hAnsi="Lato" w:cs="Times New Roman"/>
+          <w:color w:val="525252"/>
+          <w:sz w:val="24"/>
+          <w:szCs w:val="24"/>
+        </w:rPr>
+        <w:t>firstClone</w:t>
+      </w:r>
+      <w:proofErr w:type="spellEnd"/>
+      <w:r>
+        <w:rPr>
+          <w:rFonts w:ascii="Lato" w:eastAsia="Times New Roman" w:hAnsi="Lato" w:cs="Times New Roman"/>
+          <w:color w:val="525252"/>
+          <w:sz w:val="24"/>
+          <w:szCs w:val="24"/>
+        </w:rPr>
+        <w:t>);</w:t>
+      </w:r>
+      <w:r>
+        <w:rPr>
+          <w:rFonts w:ascii="Lato" w:eastAsia="Times New Roman" w:hAnsi="Lato" w:cs="Times New Roman"/>
+          <w:color w:val="525252"/>
+          <w:sz w:val="24"/>
+          <w:szCs w:val="24"/>
+        </w:rPr>
+        <w:br/>
+        <w:t xml:space="preserve">        const </w:t>
+      </w:r>
+      <w:proofErr w:type="spellStart"/>
+      <w:r>
+        <w:rPr>
+          <w:rFonts w:ascii="Lato" w:eastAsia="Times New Roman" w:hAnsi="Lato" w:cs="Times New Roman"/>
+          <w:color w:val="525252"/>
+          <w:sz w:val="24"/>
+          <w:szCs w:val="24"/>
+        </w:rPr>
+        <w:t>secondClone</w:t>
+      </w:r>
+      <w:proofErr w:type="spellEnd"/>
+      <w:r>
+        <w:rPr>
+          <w:rFonts w:ascii="Lato" w:eastAsia="Times New Roman" w:hAnsi="Lato" w:cs="Times New Roman"/>
+          <w:color w:val="525252"/>
+          <w:sz w:val="24"/>
+          <w:szCs w:val="24"/>
+        </w:rPr>
+        <w:t xml:space="preserve"> = </w:t>
+      </w:r>
+      <w:proofErr w:type="spellStart"/>
+      <w:r>
+        <w:rPr>
+          <w:rFonts w:ascii="Lato" w:eastAsia="Times New Roman" w:hAnsi="Lato" w:cs="Times New Roman"/>
+          <w:color w:val="525252"/>
+          <w:sz w:val="24"/>
+          <w:szCs w:val="24"/>
+        </w:rPr>
+        <w:t>template.content.firstElementChild.cloneNode</w:t>
+      </w:r>
+      <w:proofErr w:type="spellEnd"/>
+      <w:r>
+        <w:rPr>
+          <w:rFonts w:ascii="Lato" w:eastAsia="Times New Roman" w:hAnsi="Lato" w:cs="Times New Roman"/>
+          <w:color w:val="525252"/>
+          <w:sz w:val="24"/>
+          <w:szCs w:val="24"/>
+        </w:rPr>
+        <w:t>(true);</w:t>
+      </w:r>
+      <w:r>
+        <w:rPr>
+          <w:rFonts w:ascii="Lato" w:eastAsia="Times New Roman" w:hAnsi="Lato" w:cs="Times New Roman"/>
+          <w:color w:val="525252"/>
+          <w:sz w:val="24"/>
+          <w:szCs w:val="24"/>
+        </w:rPr>
+        <w:br/>
+        <w:t xml:space="preserve">        </w:t>
+      </w:r>
+      <w:proofErr w:type="spellStart"/>
+      <w:r>
+        <w:rPr>
+          <w:rFonts w:ascii="Lato" w:eastAsia="Times New Roman" w:hAnsi="Lato" w:cs="Times New Roman"/>
+          <w:color w:val="525252"/>
+          <w:sz w:val="24"/>
+          <w:szCs w:val="24"/>
+        </w:rPr>
+        <w:t>secondClone.addEventListener</w:t>
+      </w:r>
+      <w:proofErr w:type="spellEnd"/>
+      <w:r>
+        <w:rPr>
+          <w:rFonts w:ascii="Lato" w:eastAsia="Times New Roman" w:hAnsi="Lato" w:cs="Times New Roman"/>
+          <w:color w:val="525252"/>
+          <w:sz w:val="24"/>
+          <w:szCs w:val="24"/>
+        </w:rPr>
+        <w:t xml:space="preserve">("click", </w:t>
+      </w:r>
+      <w:proofErr w:type="spellStart"/>
+      <w:r>
+        <w:rPr>
+          <w:rFonts w:ascii="Lato" w:eastAsia="Times New Roman" w:hAnsi="Lato" w:cs="Times New Roman"/>
+          <w:color w:val="525252"/>
+          <w:sz w:val="24"/>
+          <w:szCs w:val="24"/>
+        </w:rPr>
+        <w:t>clickHandler</w:t>
+      </w:r>
+      <w:proofErr w:type="spellEnd"/>
+      <w:r>
+        <w:rPr>
+          <w:rFonts w:ascii="Lato" w:eastAsia="Times New Roman" w:hAnsi="Lato" w:cs="Times New Roman"/>
+          <w:color w:val="525252"/>
+          <w:sz w:val="24"/>
+          <w:szCs w:val="24"/>
+        </w:rPr>
+        <w:t>);</w:t>
+      </w:r>
+      <w:r>
+        <w:rPr>
+          <w:rFonts w:ascii="Lato" w:eastAsia="Times New Roman" w:hAnsi="Lato" w:cs="Times New Roman"/>
+          <w:color w:val="525252"/>
+          <w:sz w:val="24"/>
+          <w:szCs w:val="24"/>
+        </w:rPr>
+        <w:br/>
+        <w:t xml:space="preserve">        </w:t>
+      </w:r>
+      <w:proofErr w:type="spellStart"/>
+      <w:r>
+        <w:rPr>
+          <w:rFonts w:ascii="Lato" w:eastAsia="Times New Roman" w:hAnsi="Lato" w:cs="Times New Roman"/>
+          <w:color w:val="525252"/>
+          <w:sz w:val="24"/>
+          <w:szCs w:val="24"/>
+        </w:rPr>
+        <w:t>container.appendChild</w:t>
+      </w:r>
+      <w:proofErr w:type="spellEnd"/>
+      <w:r>
+        <w:rPr>
+          <w:rFonts w:ascii="Lato" w:eastAsia="Times New Roman" w:hAnsi="Lato" w:cs="Times New Roman"/>
+          <w:color w:val="525252"/>
+          <w:sz w:val="24"/>
+          <w:szCs w:val="24"/>
+        </w:rPr>
+        <w:t>(</w:t>
+      </w:r>
+      <w:proofErr w:type="spellStart"/>
+      <w:r>
+        <w:rPr>
+          <w:rFonts w:ascii="Lato" w:eastAsia="Times New Roman" w:hAnsi="Lato" w:cs="Times New Roman"/>
+          <w:color w:val="525252"/>
+          <w:sz w:val="24"/>
+          <w:szCs w:val="24"/>
+        </w:rPr>
+        <w:t>secondClone</w:t>
+      </w:r>
+      <w:proofErr w:type="spellEnd"/>
+      <w:r>
+        <w:rPr>
+          <w:rFonts w:ascii="Lato" w:eastAsia="Times New Roman" w:hAnsi="Lato" w:cs="Times New Roman"/>
+          <w:color w:val="525252"/>
+          <w:sz w:val="24"/>
+          <w:szCs w:val="24"/>
+        </w:rPr>
+        <w:t>);</w:t>
+      </w:r>
+      <w:r>
+        <w:rPr>
+          <w:rFonts w:ascii="Lato" w:eastAsia="Times New Roman" w:hAnsi="Lato" w:cs="Times New Roman"/>
+          <w:color w:val="525252"/>
+          <w:sz w:val="24"/>
+          <w:szCs w:val="24"/>
+        </w:rPr>
+        <w:br/>
+        <w:t xml:space="preserve">    </w:t>
+      </w:r>
+      <w:proofErr w:type="spellStart"/>
+      <w:r>
+        <w:rPr>
+          <w:rFonts w:ascii="Lato" w:eastAsia="Times New Roman" w:hAnsi="Lato" w:cs="Times New Roman"/>
+          <w:color w:val="525252"/>
+          <w:sz w:val="24"/>
+          <w:szCs w:val="24"/>
+        </w:rPr>
+        <w:t>firstClone</w:t>
+      </w:r>
+      <w:proofErr w:type="spellEnd"/>
+      <w:r>
+        <w:rPr>
+          <w:rFonts w:ascii="Lato" w:eastAsia="Times New Roman" w:hAnsi="Lato" w:cs="Times New Roman"/>
+          <w:color w:val="525252"/>
+          <w:sz w:val="24"/>
+          <w:szCs w:val="24"/>
+        </w:rPr>
+        <w:t xml:space="preserve"> is a </w:t>
+      </w:r>
+      <w:proofErr w:type="spellStart"/>
+      <w:r>
+        <w:rPr>
+          <w:rFonts w:ascii="Lato" w:eastAsia="Times New Roman" w:hAnsi="Lato" w:cs="Times New Roman"/>
+          <w:color w:val="525252"/>
+          <w:sz w:val="24"/>
+          <w:szCs w:val="24"/>
+        </w:rPr>
+        <w:t>DocumentFragment</w:t>
+      </w:r>
+      <w:proofErr w:type="spellEnd"/>
+      <w:r>
+        <w:rPr>
+          <w:rFonts w:ascii="Lato" w:eastAsia="Times New Roman" w:hAnsi="Lato" w:cs="Times New Roman"/>
+          <w:color w:val="525252"/>
+          <w:sz w:val="24"/>
+          <w:szCs w:val="24"/>
+        </w:rPr>
+        <w:t xml:space="preserve"> instance, so while it gets appended inside the container as expected, clicking on it does not trigger the click event.</w:t>
+      </w:r>
+      <w:r>
+        <w:rPr>
+          <w:rFonts w:ascii="Lato" w:eastAsia="Times New Roman" w:hAnsi="Lato" w:cs="Times New Roman"/>
+          <w:color w:val="525252"/>
+          <w:sz w:val="24"/>
+          <w:szCs w:val="24"/>
+        </w:rPr>
+        <w:br/>
+        <w:t xml:space="preserve">    </w:t>
+      </w:r>
+      <w:proofErr w:type="spellStart"/>
+      <w:r>
+        <w:rPr>
+          <w:rFonts w:ascii="Lato" w:eastAsia="Times New Roman" w:hAnsi="Lato" w:cs="Times New Roman"/>
+          <w:color w:val="525252"/>
+          <w:sz w:val="24"/>
+          <w:szCs w:val="24"/>
+        </w:rPr>
+        <w:t>secondClone</w:t>
+      </w:r>
+      <w:proofErr w:type="spellEnd"/>
+      <w:r>
+        <w:rPr>
+          <w:rFonts w:ascii="Lato" w:eastAsia="Times New Roman" w:hAnsi="Lato" w:cs="Times New Roman"/>
+          <w:color w:val="525252"/>
+          <w:sz w:val="24"/>
+          <w:szCs w:val="24"/>
+        </w:rPr>
+        <w:t xml:space="preserve"> is an </w:t>
+      </w:r>
+      <w:proofErr w:type="spellStart"/>
+      <w:r>
+        <w:rPr>
+          <w:rFonts w:ascii="Lato" w:eastAsia="Times New Roman" w:hAnsi="Lato" w:cs="Times New Roman"/>
+          <w:color w:val="525252"/>
+          <w:sz w:val="24"/>
+          <w:szCs w:val="24"/>
+        </w:rPr>
+        <w:t>HTMLDivElement</w:t>
+      </w:r>
+      <w:proofErr w:type="spellEnd"/>
+      <w:r>
+        <w:rPr>
+          <w:rFonts w:ascii="Lato" w:eastAsia="Times New Roman" w:hAnsi="Lato" w:cs="Times New Roman"/>
+          <w:color w:val="525252"/>
+          <w:sz w:val="24"/>
+          <w:szCs w:val="24"/>
+        </w:rPr>
+        <w:t xml:space="preserve"> instance, clicking on it works as one would expect.</w:t>
       </w:r>
     </w:p>
     <w:p>
@@ -735,6 +1645,7 @@
           <w:sz w:val="24"/>
           <w:szCs w:val="24"/>
         </w:rPr>
+        <w:lastRenderedPageBreak/>
         <w:t> </w:t>
       </w:r>
     </w:p>
@@ -771,7 +1682,6 @@
           <w:rFonts w:ascii="Lato" w:hAnsi="Lato"/>
           <w:color w:val="525252"/>
         </w:rPr>
-        <w:lastRenderedPageBreak/>
         <w:t>Testing and Debugging</w:t>
       </w:r>
       <w:r>
@@ -1100,7 +2010,15 @@
           <w:rFonts w:ascii="Lato" w:hAnsi="Lato"/>
           <w:color w:val="525252"/>
         </w:rPr>
-        <w:t xml:space="preserve"> properties, but they’re often used inconsistently across browsers.</w:t>
+        <w:t xml:space="preserve"> properties, but they’re often used </w:t>
+      </w:r>
+      <w:r>
+        <w:rPr>
+          <w:rFonts w:ascii="Lato" w:hAnsi="Lato"/>
+          <w:color w:val="525252"/>
+        </w:rPr>
+        <w:lastRenderedPageBreak/>
+        <w:t>inconsistently across browsers.</w:t>
       </w:r>
       <w:r>
         <w:rPr>
@@ -1132,13 +2050,6 @@
           <w:color w:val="525252"/>
         </w:rPr>
         <w:br/>
-      </w:r>
-      <w:r>
-        <w:rPr>
-          <w:rFonts w:ascii="Lato" w:hAnsi="Lato"/>
-          <w:color w:val="525252"/>
-        </w:rPr>
-        <w:lastRenderedPageBreak/>
         <w:t>    It is best practice, however, to throw an error object. This can then be caught in a catch block.</w:t>
       </w:r>
     </w:p>
@@ -1386,6 +2297,7 @@
         <w:br/>
         <w:t xml:space="preserve">      </w:t>
       </w:r>
+      <w:proofErr w:type="spellStart"/>
       <w:proofErr w:type="gramStart"/>
       <w:r>
         <w:rPr>
@@ -1394,6 +2306,7 @@
         </w:rPr>
         <w:t>history.pushState</w:t>
       </w:r>
+      <w:proofErr w:type="spellEnd"/>
       <w:proofErr w:type="gramEnd"/>
       <w:r>
         <w:rPr>
@@ -1408,7 +2321,23 @@
           <w:color w:val="525252"/>
         </w:rPr>
         <w:br/>
-        <w:t>      history.replaceState(null, '', '/replace-location');</w:t>
+        <w:t xml:space="preserve">      </w:t>
+      </w:r>
+      <w:proofErr w:type="spellStart"/>
+      <w:r>
+        <w:rPr>
+          <w:rFonts w:ascii="Lato" w:hAnsi="Lato"/>
+          <w:color w:val="525252"/>
+        </w:rPr>
+        <w:t>history.replaceState</w:t>
+      </w:r>
+      <w:proofErr w:type="spellEnd"/>
+      <w:r>
+        <w:rPr>
+          <w:rFonts w:ascii="Lato" w:hAnsi="Lato"/>
+          <w:color w:val="525252"/>
+        </w:rPr>
+        <w:t>(null, '', '/replace-location');</w:t>
       </w:r>
       <w:r>
         <w:rPr>
@@ -1493,6 +2422,13 @@
           <w:color w:val="525252"/>
         </w:rPr>
         <w:br/>
+      </w:r>
+      <w:r>
+        <w:rPr>
+          <w:rFonts w:ascii="Lato" w:hAnsi="Lato"/>
+          <w:color w:val="525252"/>
+        </w:rPr>
+        <w:lastRenderedPageBreak/>
         <w:t>    More code to maintain, more complexity to manage, and more things to break.</w:t>
       </w:r>
       <w:r>
@@ -1527,15 +2463,7 @@
           <w:color w:val="525252"/>
         </w:rPr>
         <w:br/>
-        <w:t xml:space="preserve">    It's essentially mandatory on the client side if you're writing a single-page </w:t>
-      </w:r>
-      <w:r>
-        <w:rPr>
-          <w:rFonts w:ascii="Lato" w:hAnsi="Lato"/>
-          <w:color w:val="525252"/>
-        </w:rPr>
-        <w:lastRenderedPageBreak/>
-        <w:t>application.</w:t>
+        <w:t>    It's essentially mandatory on the client side if you're writing a single-page application.</w:t>
       </w:r>
       <w:r>
         <w:rPr>
@@ -1575,7 +2503,23 @@
           <w:color w:val="525252"/>
         </w:rPr>
         <w:br/>
-        <w:t>    It can be accessed as a DocumentFragment.</w:t>
+        <w:t xml:space="preserve">    It can be accessed as a </w:t>
+      </w:r>
+      <w:proofErr w:type="spellStart"/>
+      <w:r>
+        <w:rPr>
+          <w:rFonts w:ascii="Lato" w:hAnsi="Lato"/>
+          <w:color w:val="525252"/>
+        </w:rPr>
+        <w:t>DocumentFragment</w:t>
+      </w:r>
+      <w:proofErr w:type="spellEnd"/>
+      <w:r>
+        <w:rPr>
+          <w:rFonts w:ascii="Lato" w:hAnsi="Lato"/>
+          <w:color w:val="525252"/>
+        </w:rPr>
+        <w:t>.</w:t>
       </w:r>
       <w:r>
         <w:rPr>
@@ -1607,15 +2551,63 @@
           <w:color w:val="525252"/>
         </w:rPr>
         <w:br/>
-        <w:t>    Faster than manipulating an element's innerHTML.</w:t>
-      </w:r>
-      <w:r>
-        <w:rPr>
-          <w:rFonts w:ascii="Lato" w:hAnsi="Lato"/>
-          <w:color w:val="525252"/>
-        </w:rPr>
-        <w:br/>
-        <w:t>    The most important thing here is the call to the cloneNode method. It creates an entirely new DocumentFragment instance.</w:t>
+        <w:t xml:space="preserve">    Faster than manipulating an element's </w:t>
+      </w:r>
+      <w:proofErr w:type="spellStart"/>
+      <w:r>
+        <w:rPr>
+          <w:rFonts w:ascii="Lato" w:hAnsi="Lato"/>
+          <w:color w:val="525252"/>
+        </w:rPr>
+        <w:t>innerHTML</w:t>
+      </w:r>
+      <w:proofErr w:type="spellEnd"/>
+      <w:r>
+        <w:rPr>
+          <w:rFonts w:ascii="Lato" w:hAnsi="Lato"/>
+          <w:color w:val="525252"/>
+        </w:rPr>
+        <w:t>.</w:t>
+      </w:r>
+      <w:r>
+        <w:rPr>
+          <w:rFonts w:ascii="Lato" w:hAnsi="Lato"/>
+          <w:color w:val="525252"/>
+        </w:rPr>
+        <w:br/>
+        <w:t xml:space="preserve">    The most important thing here is the call to the </w:t>
+      </w:r>
+      <w:proofErr w:type="spellStart"/>
+      <w:r>
+        <w:rPr>
+          <w:rFonts w:ascii="Lato" w:hAnsi="Lato"/>
+          <w:color w:val="525252"/>
+        </w:rPr>
+        <w:t>cloneNode</w:t>
+      </w:r>
+      <w:proofErr w:type="spellEnd"/>
+      <w:r>
+        <w:rPr>
+          <w:rFonts w:ascii="Lato" w:hAnsi="Lato"/>
+          <w:color w:val="525252"/>
+        </w:rPr>
+        <w:t xml:space="preserve"> method. It creates an entirely new </w:t>
+      </w:r>
+      <w:proofErr w:type="spellStart"/>
+      <w:r>
+        <w:rPr>
+          <w:rFonts w:ascii="Lato" w:hAnsi="Lato"/>
+          <w:color w:val="525252"/>
+        </w:rPr>
+        <w:t>DocumentFragment</w:t>
+      </w:r>
+      <w:proofErr w:type="spellEnd"/>
+      <w:r>
+        <w:rPr>
+          <w:rFonts w:ascii="Lato" w:hAnsi="Lato"/>
+          <w:color w:val="525252"/>
+        </w:rPr>
+        <w:t xml:space="preserve"> instance.</w:t>
       </w:r>
       <w:r>
         <w:rPr>
@@ -1652,6 +2644,9 @@
     </w:p>
     <w:p>
       <w:pPr>
+        <w:pBdr>
+          <w:bottom w:val="single" w:sz="12" w:space="1" w:color="auto"/>
+        </w:pBdr>
         <w:spacing w:after="0" w:line="240" w:lineRule="auto"/>
         <w:rPr>
           <w:rFonts w:ascii="Times New Roman" w:eastAsia="Times New Roman" w:hAnsi="Times New Roman" w:cs="Times New Roman"/>
@@ -1663,10 +2658,18 @@
     <w:p>
       <w:pPr>
         <w:rPr>
-          <w:rFonts w:asciiTheme="majorHAnsi" w:hAnsiTheme="majorHAnsi" w:cstheme="majorHAnsi"/>
-          <w:lang w:eastAsia="es-PE"/>
-        </w:rPr>
-      </w:pPr>
+          <w:rFonts w:ascii="Times New Roman" w:eastAsia="Times New Roman" w:hAnsi="Times New Roman" w:cs="Times New Roman"/>
+          <w:b/>
+          <w:bCs/>
+          <w:kern w:val="36"/>
+          <w:sz w:val="48"/>
+          <w:szCs w:val="48"/>
+          <w:lang w:val="es-PE" w:eastAsia="es-PE"/>
+        </w:rPr>
+      </w:pPr>
+      <w:r>
+        <w:br w:type="page"/>
+      </w:r>
     </w:p>
     <w:p>
       <w:pPr>
@@ -1677,6 +2680,7 @@
         </w:rPr>
       </w:pPr>
       <w:r>
+        <w:lastRenderedPageBreak/>
         <w:t>Alan Valladares</w:t>
       </w:r>
     </w:p>
@@ -1761,7 +2765,23 @@
           <w:rFonts w:asciiTheme="majorHAnsi" w:hAnsiTheme="majorHAnsi" w:cstheme="majorHAnsi"/>
           <w:lang w:eastAsia="es-PE"/>
         </w:rPr>
-        <w:t> Every browser window, tab, popup, frame, and iframe has a window object.</w:t>
+        <w:t xml:space="preserve"> Every browser window, tab, popup, frame, and </w:t>
+      </w:r>
+      <w:proofErr w:type="spellStart"/>
+      <w:r>
+        <w:rPr>
+          <w:rFonts w:asciiTheme="majorHAnsi" w:hAnsiTheme="majorHAnsi" w:cstheme="majorHAnsi"/>
+          <w:lang w:eastAsia="es-PE"/>
+        </w:rPr>
+        <w:t>iframe</w:t>
+      </w:r>
+      <w:proofErr w:type="spellEnd"/>
+      <w:r>
+        <w:rPr>
+          <w:rFonts w:asciiTheme="majorHAnsi" w:hAnsiTheme="majorHAnsi" w:cstheme="majorHAnsi"/>
+          <w:lang w:eastAsia="es-PE"/>
+        </w:rPr>
+        <w:t xml:space="preserve"> has a window object.</w:t>
       </w:r>
     </w:p>
     <w:p>
@@ -1782,7 +2802,39 @@
           <w:rFonts w:asciiTheme="majorHAnsi" w:hAnsiTheme="majorHAnsi" w:cstheme="majorHAnsi"/>
           <w:lang w:eastAsia="es-PE"/>
         </w:rPr>
-        <w:t>ES6 made parseInt() and isNaN() methods of the Number object</w:t>
+        <w:t>ES6 made </w:t>
+      </w:r>
+      <w:proofErr w:type="spellStart"/>
+      <w:r>
+        <w:rPr>
+          <w:rFonts w:asciiTheme="majorHAnsi" w:hAnsiTheme="majorHAnsi" w:cstheme="majorHAnsi"/>
+          <w:lang w:eastAsia="es-PE"/>
+        </w:rPr>
+        <w:t>parseInt</w:t>
+      </w:r>
+      <w:proofErr w:type="spellEnd"/>
+      <w:r>
+        <w:rPr>
+          <w:rFonts w:asciiTheme="majorHAnsi" w:hAnsiTheme="majorHAnsi" w:cstheme="majorHAnsi"/>
+          <w:lang w:eastAsia="es-PE"/>
+        </w:rPr>
+        <w:t>() and </w:t>
+      </w:r>
+      <w:proofErr w:type="spellStart"/>
+      <w:r>
+        <w:rPr>
+          <w:rFonts w:asciiTheme="majorHAnsi" w:hAnsiTheme="majorHAnsi" w:cstheme="majorHAnsi"/>
+          <w:lang w:eastAsia="es-PE"/>
+        </w:rPr>
+        <w:t>isNaN</w:t>
+      </w:r>
+      <w:proofErr w:type="spellEnd"/>
+      <w:r>
+        <w:rPr>
+          <w:rFonts w:asciiTheme="majorHAnsi" w:hAnsiTheme="majorHAnsi" w:cstheme="majorHAnsi"/>
+          <w:lang w:eastAsia="es-PE"/>
+        </w:rPr>
+        <w:t>() methods of the Number object</w:t>
       </w:r>
     </w:p>
     <w:p>
@@ -1986,6 +3038,7 @@
         </w:rPr>
         <w:t> Its </w:t>
       </w:r>
+      <w:proofErr w:type="spellStart"/>
       <w:r>
         <w:rPr>
           <w:rFonts w:asciiTheme="majorHAnsi" w:hAnsiTheme="majorHAnsi" w:cstheme="majorHAnsi"/>
@@ -1995,6 +3048,7 @@
         </w:rPr>
         <w:t>userAgent</w:t>
       </w:r>
+      <w:proofErr w:type="spellEnd"/>
       <w:r>
         <w:rPr>
           <w:rFonts w:asciiTheme="majorHAnsi" w:hAnsiTheme="majorHAnsi" w:cstheme="majorHAnsi"/>
@@ -2023,6 +3077,7 @@
         </w:rPr>
         <w:t>The </w:t>
       </w:r>
+      <w:proofErr w:type="spellStart"/>
       <w:r>
         <w:rPr>
           <w:rFonts w:asciiTheme="majorHAnsi" w:hAnsiTheme="majorHAnsi" w:cstheme="majorHAnsi"/>
@@ -2032,6 +3087,7 @@
         </w:rPr>
         <w:t>window.location</w:t>
       </w:r>
+      <w:proofErr w:type="spellEnd"/>
       <w:r>
         <w:rPr>
           <w:rFonts w:asciiTheme="majorHAnsi" w:hAnsiTheme="majorHAnsi" w:cstheme="majorHAnsi"/>
@@ -2095,7 +3151,23 @@
           <w:rFonts w:asciiTheme="majorHAnsi" w:hAnsiTheme="majorHAnsi" w:cstheme="majorHAnsi"/>
           <w:lang w:eastAsia="es-PE"/>
         </w:rPr>
-        <w:t>The toString() method returns a string containing the whole URL:</w:t>
+        <w:t>The </w:t>
+      </w:r>
+      <w:proofErr w:type="spellStart"/>
+      <w:r>
+        <w:rPr>
+          <w:rFonts w:asciiTheme="majorHAnsi" w:hAnsiTheme="majorHAnsi" w:cstheme="majorHAnsi"/>
+          <w:lang w:eastAsia="es-PE"/>
+        </w:rPr>
+        <w:t>toString</w:t>
+      </w:r>
+      <w:proofErr w:type="spellEnd"/>
+      <w:r>
+        <w:rPr>
+          <w:rFonts w:asciiTheme="majorHAnsi" w:hAnsiTheme="majorHAnsi" w:cstheme="majorHAnsi"/>
+          <w:lang w:eastAsia="es-PE"/>
+        </w:rPr>
+        <w:t>() method returns a string containing the whole URL:</w:t>
       </w:r>
     </w:p>
     <w:p>
@@ -2140,14 +3212,25 @@
         </w:rPr>
         <w:t>A new window can be opened using the </w:t>
       </w:r>
-      <w:r>
-        <w:rPr>
-          <w:rFonts w:asciiTheme="majorHAnsi" w:hAnsiTheme="majorHAnsi" w:cstheme="majorHAnsi"/>
-          <w:b/>
-          <w:bCs/>
-          <w:lang w:eastAsia="es-PE"/>
-        </w:rPr>
-        <w:t>window.open(</w:t>
+      <w:proofErr w:type="spellStart"/>
+      <w:r>
+        <w:rPr>
+          <w:rFonts w:asciiTheme="majorHAnsi" w:hAnsiTheme="majorHAnsi" w:cstheme="majorHAnsi"/>
+          <w:b/>
+          <w:bCs/>
+          <w:lang w:eastAsia="es-PE"/>
+        </w:rPr>
+        <w:t>window.op</w:t>
+      </w:r>
+      <w:proofErr w:type="spellEnd"/>
+      <w:r>
+        <w:rPr>
+          <w:rFonts w:asciiTheme="majorHAnsi" w:hAnsiTheme="majorHAnsi" w:cstheme="majorHAnsi"/>
+          <w:b/>
+          <w:bCs/>
+          <w:lang w:eastAsia="es-PE"/>
+        </w:rPr>
+        <w:t>en(</w:t>
       </w:r>
       <w:r>
         <w:rPr>
@@ -2158,6 +3241,7 @@
         </w:rPr>
         <w:t xml:space="preserve"> </w:t>
       </w:r>
+      <w:proofErr w:type="spellStart"/>
       <w:r>
         <w:rPr>
           <w:rFonts w:asciiTheme="majorHAnsi" w:hAnsiTheme="majorHAnsi" w:cstheme="majorHAnsi"/>
@@ -2194,7 +3278,18 @@
           <w:szCs w:val="24"/>
           <w:lang w:eastAsia="es-PE"/>
         </w:rPr>
-        <w:t>Screen Information</w:t>
+        <w:t>Screen</w:t>
+      </w:r>
+      <w:proofErr w:type="spellEnd"/>
+      <w:r>
+        <w:rPr>
+          <w:b/>
+          <w:bCs/>
+          <w:sz w:val="24"/>
+          <w:szCs w:val="24"/>
+          <w:lang w:eastAsia="es-PE"/>
+        </w:rPr>
+        <w:t xml:space="preserve"> Information</w:t>
       </w:r>
     </w:p>
     <w:p>
@@ -2215,9 +3310,9 @@
           <w:rFonts w:asciiTheme="majorHAnsi" w:hAnsiTheme="majorHAnsi" w:cstheme="majorHAnsi"/>
           <w:lang w:eastAsia="es-PE"/>
         </w:rPr>
-        <w:lastRenderedPageBreak/>
         <w:t>The </w:t>
       </w:r>
+      <w:proofErr w:type="spellStart"/>
       <w:r>
         <w:rPr>
           <w:rFonts w:asciiTheme="majorHAnsi" w:hAnsiTheme="majorHAnsi" w:cstheme="majorHAnsi"/>
@@ -2227,6 +3322,7 @@
         </w:rPr>
         <w:t>window.screen</w:t>
       </w:r>
+      <w:proofErr w:type="spellEnd"/>
       <w:r>
         <w:rPr>
           <w:rFonts w:asciiTheme="majorHAnsi" w:hAnsiTheme="majorHAnsi" w:cstheme="majorHAnsi"/>
@@ -2255,6 +3351,7 @@
         </w:rPr>
         <w:t>The </w:t>
       </w:r>
+      <w:proofErr w:type="spellStart"/>
       <w:r>
         <w:rPr>
           <w:rFonts w:asciiTheme="majorHAnsi" w:hAnsiTheme="majorHAnsi" w:cstheme="majorHAnsi"/>
@@ -2264,6 +3361,7 @@
         </w:rPr>
         <w:t>availHeight</w:t>
       </w:r>
+      <w:proofErr w:type="spellEnd"/>
       <w:r>
         <w:rPr>
           <w:rFonts w:asciiTheme="majorHAnsi" w:hAnsiTheme="majorHAnsi" w:cstheme="majorHAnsi"/>
@@ -2271,6 +3369,7 @@
         </w:rPr>
         <w:t> and </w:t>
       </w:r>
+      <w:proofErr w:type="spellStart"/>
       <w:r>
         <w:rPr>
           <w:rFonts w:asciiTheme="majorHAnsi" w:hAnsiTheme="majorHAnsi" w:cstheme="majorHAnsi"/>
@@ -2280,6 +3379,7 @@
         </w:rPr>
         <w:t>availWidth</w:t>
       </w:r>
+      <w:proofErr w:type="spellEnd"/>
       <w:r>
         <w:rPr>
           <w:rFonts w:asciiTheme="majorHAnsi" w:hAnsiTheme="majorHAnsi" w:cstheme="majorHAnsi"/>
@@ -2315,6 +3415,7 @@
         </w:rPr>
         <w:t>The </w:t>
       </w:r>
+      <w:proofErr w:type="spellStart"/>
       <w:r>
         <w:rPr>
           <w:rFonts w:asciiTheme="majorHAnsi" w:hAnsiTheme="majorHAnsi" w:cstheme="majorHAnsi"/>
@@ -2324,6 +3425,7 @@
         </w:rPr>
         <w:t>colorDepth</w:t>
       </w:r>
+      <w:proofErr w:type="spellEnd"/>
       <w:r>
         <w:rPr>
           <w:rFonts w:asciiTheme="majorHAnsi" w:hAnsiTheme="majorHAnsi" w:cstheme="majorHAnsi"/>
@@ -2404,13 +3506,23 @@
         </w:rPr>
         <w:t xml:space="preserve"> - </w:t>
       </w:r>
+      <w:proofErr w:type="spellStart"/>
       <w:r>
         <w:rPr>
           <w:rFonts w:asciiTheme="majorHAnsi" w:hAnsiTheme="majorHAnsi" w:cstheme="majorHAnsi"/>
           <w:color w:val="C45911" w:themeColor="accent2" w:themeShade="BF"/>
           <w:lang w:eastAsia="es-PE"/>
         </w:rPr>
-        <w:t>document.write('Hello, world!');</w:t>
+        <w:t>document.write</w:t>
+      </w:r>
+      <w:proofErr w:type="spellEnd"/>
+      <w:r>
+        <w:rPr>
+          <w:rFonts w:asciiTheme="majorHAnsi" w:hAnsiTheme="majorHAnsi" w:cstheme="majorHAnsi"/>
+          <w:color w:val="C45911" w:themeColor="accent2" w:themeShade="BF"/>
+          <w:lang w:eastAsia="es-PE"/>
+        </w:rPr>
+        <w:t>('Hello, world!');</w:t>
       </w:r>
     </w:p>
     <w:p>
@@ -2427,6 +3539,7 @@
           <w:lang w:eastAsia="es-PE"/>
         </w:rPr>
       </w:pPr>
+      <w:proofErr w:type="spellStart"/>
       <w:proofErr w:type="gramStart"/>
       <w:r>
         <w:rPr>
@@ -2436,6 +3549,7 @@
         </w:rPr>
         <w:t>document.write</w:t>
       </w:r>
+      <w:proofErr w:type="spellEnd"/>
       <w:proofErr w:type="gramEnd"/>
       <w:r>
         <w:rPr>
@@ -2527,7 +3641,24 @@
           <w:rFonts w:asciiTheme="majorHAnsi" w:hAnsiTheme="majorHAnsi" w:cstheme="majorHAnsi"/>
           <w:lang w:eastAsia="es-PE"/>
         </w:rPr>
-        <w:t>To create a cookie, you assign it to JavaScript’s “cookie jar”, using the document.cookie property, like so:</w:t>
+        <w:lastRenderedPageBreak/>
+        <w:t>To create a cookie, you assign it to JavaScript’s “cookie jar”, using the </w:t>
+      </w:r>
+      <w:proofErr w:type="spellStart"/>
+      <w:r>
+        <w:rPr>
+          <w:rFonts w:asciiTheme="majorHAnsi" w:hAnsiTheme="majorHAnsi" w:cstheme="majorHAnsi"/>
+          <w:lang w:eastAsia="es-PE"/>
+        </w:rPr>
+        <w:t>document.cookie</w:t>
+      </w:r>
+      <w:proofErr w:type="spellEnd"/>
+      <w:r>
+        <w:rPr>
+          <w:rFonts w:asciiTheme="majorHAnsi" w:hAnsiTheme="majorHAnsi" w:cstheme="majorHAnsi"/>
+          <w:lang w:eastAsia="es-PE"/>
+        </w:rPr>
+        <w:t> property, like so:</w:t>
       </w:r>
       <w:r>
         <w:rPr>
@@ -2536,13 +3667,23 @@
         </w:rPr>
         <w:t xml:space="preserve"> </w:t>
       </w:r>
+      <w:proofErr w:type="spellStart"/>
       <w:r>
         <w:rPr>
           <w:rFonts w:asciiTheme="majorHAnsi" w:hAnsiTheme="majorHAnsi" w:cstheme="majorHAnsi"/>
           <w:color w:val="C45911" w:themeColor="accent2" w:themeShade="BF"/>
           <w:lang w:eastAsia="es-PE"/>
         </w:rPr>
-        <w:t>document.cookie = 'name=Superman';&lt;&lt; "name=Superman"</w:t>
+        <w:t>document.cookie</w:t>
+      </w:r>
+      <w:proofErr w:type="spellEnd"/>
+      <w:r>
+        <w:rPr>
+          <w:rFonts w:asciiTheme="majorHAnsi" w:hAnsiTheme="majorHAnsi" w:cstheme="majorHAnsi"/>
+          <w:color w:val="C45911" w:themeColor="accent2" w:themeShade="BF"/>
+          <w:lang w:eastAsia="es-PE"/>
+        </w:rPr>
+        <w:t xml:space="preserve"> = 'name=Superman';&lt;&lt; "name=Superman"</w:t>
       </w:r>
       <w:r>
         <w:rPr>
@@ -2595,15 +3736,27 @@
           <w:lang w:eastAsia="es-PE"/>
         </w:rPr>
       </w:pPr>
-      <w:r>
-        <w:rPr>
-          <w:b/>
-          <w:bCs/>
-          <w:sz w:val="24"/>
-          <w:szCs w:val="24"/>
-          <w:lang w:eastAsia="es-PE"/>
-        </w:rPr>
-        <w:t>setTimeout(</w:t>
+      <w:proofErr w:type="spellStart"/>
+      <w:r>
+        <w:rPr>
+          <w:b/>
+          <w:bCs/>
+          <w:sz w:val="24"/>
+          <w:szCs w:val="24"/>
+          <w:lang w:eastAsia="es-PE"/>
+        </w:rPr>
+        <w:t>setTimeout</w:t>
+      </w:r>
+      <w:proofErr w:type="spellEnd"/>
+      <w:r>
+        <w:rPr>
+          <w:b/>
+          <w:bCs/>
+          <w:sz w:val="24"/>
+          <w:szCs w:val="24"/>
+          <w:lang w:eastAsia="es-PE"/>
+        </w:rPr>
+        <w:t>(</w:t>
       </w:r>
       <w:r>
         <w:rPr>
@@ -2683,14 +3836,25 @@
         </w:rPr>
         <w:t>The </w:t>
       </w:r>
-      <w:r>
-        <w:rPr>
-          <w:rFonts w:asciiTheme="majorHAnsi" w:hAnsiTheme="majorHAnsi" w:cstheme="majorHAnsi"/>
-          <w:b/>
-          <w:bCs/>
-          <w:lang w:eastAsia="es-PE"/>
-        </w:rPr>
-        <w:t>window.setTimeout(</w:t>
+      <w:proofErr w:type="spellStart"/>
+      <w:r>
+        <w:rPr>
+          <w:rFonts w:asciiTheme="majorHAnsi" w:hAnsiTheme="majorHAnsi" w:cstheme="majorHAnsi"/>
+          <w:b/>
+          <w:bCs/>
+          <w:lang w:eastAsia="es-PE"/>
+        </w:rPr>
+        <w:t>window.setTimeout</w:t>
+      </w:r>
+      <w:proofErr w:type="spellEnd"/>
+      <w:r>
+        <w:rPr>
+          <w:rFonts w:asciiTheme="majorHAnsi" w:hAnsiTheme="majorHAnsi" w:cstheme="majorHAnsi"/>
+          <w:b/>
+          <w:bCs/>
+          <w:lang w:eastAsia="es-PE"/>
+        </w:rPr>
+        <w:t>(</w:t>
       </w:r>
       <w:r>
         <w:rPr>
@@ -3260,13 +4424,23 @@
         </w:rPr>
         <w:t xml:space="preserve">Install with </w:t>
       </w:r>
-      <w:r>
-        <w:rPr>
-          <w:rFonts w:asciiTheme="majorHAnsi" w:hAnsiTheme="majorHAnsi" w:cstheme="majorHAnsi"/>
-          <w:b/>
-          <w:bCs/>
-        </w:rPr>
-        <w:t>npm install -g jest</w:t>
+      <w:proofErr w:type="spellStart"/>
+      <w:r>
+        <w:rPr>
+          <w:rFonts w:asciiTheme="majorHAnsi" w:hAnsiTheme="majorHAnsi" w:cstheme="majorHAnsi"/>
+          <w:b/>
+          <w:bCs/>
+        </w:rPr>
+        <w:t>npm</w:t>
+      </w:r>
+      <w:proofErr w:type="spellEnd"/>
+      <w:r>
+        <w:rPr>
+          <w:rFonts w:asciiTheme="majorHAnsi" w:hAnsiTheme="majorHAnsi" w:cstheme="majorHAnsi"/>
+          <w:b/>
+          <w:bCs/>
+        </w:rPr>
+        <w:t xml:space="preserve"> install -g jest</w:t>
       </w:r>
     </w:p>
     <w:p>
@@ -3369,6 +4543,7 @@
         </w:rPr>
         <w:t xml:space="preserve">use </w:t>
       </w:r>
+      <w:proofErr w:type="spellStart"/>
       <w:proofErr w:type="gramStart"/>
       <w:r>
         <w:rPr>
@@ -3378,6 +4553,7 @@
         </w:rPr>
         <w:t>window.location</w:t>
       </w:r>
+      <w:proofErr w:type="spellEnd"/>
       <w:proofErr w:type="gramEnd"/>
       <w:r>
         <w:rPr>
@@ -3558,6 +4734,7 @@
         </w:rPr>
         <w:t>When the back and forward buttons are clicked (as well as when </w:t>
       </w:r>
+      <w:proofErr w:type="spellStart"/>
       <w:proofErr w:type="gramStart"/>
       <w:r>
         <w:rPr>
@@ -3565,12 +4742,27 @@
         </w:rPr>
         <w:t>history.go</w:t>
       </w:r>
+      <w:proofErr w:type="spellEnd"/>
       <w:proofErr w:type="gramEnd"/>
       <w:r>
         <w:rPr>
           <w:rFonts w:asciiTheme="majorHAnsi" w:hAnsiTheme="majorHAnsi" w:cstheme="majorHAnsi"/>
         </w:rPr>
-        <w:t xml:space="preserve">() is called), the browser emits a popstate event. </w:t>
+        <w:t>() is called), the browser emits a </w:t>
+      </w:r>
+      <w:proofErr w:type="spellStart"/>
+      <w:r>
+        <w:rPr>
+          <w:rFonts w:asciiTheme="majorHAnsi" w:hAnsiTheme="majorHAnsi" w:cstheme="majorHAnsi"/>
+        </w:rPr>
+        <w:t>popstate</w:t>
+      </w:r>
+      <w:proofErr w:type="spellEnd"/>
+      <w:r>
+        <w:rPr>
+          <w:rFonts w:asciiTheme="majorHAnsi" w:hAnsiTheme="majorHAnsi" w:cstheme="majorHAnsi"/>
+        </w:rPr>
+        <w:t xml:space="preserve"> event. </w:t>
       </w:r>
       <w:proofErr w:type="gramStart"/>
       <w:r>
@@ -3724,7 +4916,21 @@
         <w:rPr>
           <w:rFonts w:asciiTheme="majorHAnsi" w:hAnsiTheme="majorHAnsi" w:cstheme="majorHAnsi"/>
         </w:rPr>
-        <w:t xml:space="preserve"> the DOM or having to compile and parse strings of HTML.</w:t>
+        <w:t xml:space="preserve"> the DOM or having to compile and </w:t>
+      </w:r>
+      <w:proofErr w:type="spellStart"/>
+      <w:r>
+        <w:rPr>
+          <w:rFonts w:asciiTheme="majorHAnsi" w:hAnsiTheme="majorHAnsi" w:cstheme="majorHAnsi"/>
+        </w:rPr>
+        <w:t>parse</w:t>
+      </w:r>
+      <w:proofErr w:type="spellEnd"/>
+      <w:r>
+        <w:rPr>
+          <w:rFonts w:asciiTheme="majorHAnsi" w:hAnsiTheme="majorHAnsi" w:cstheme="majorHAnsi"/>
+        </w:rPr>
+        <w:t xml:space="preserve"> strings of HTML.</w:t>
       </w:r>
     </w:p>
     <w:p>
@@ -3791,7 +4997,6 @@
       </w:pPr>
     </w:p>
     <w:sectPr>
-      <w:headerReference w:type="default" r:id="rId12"/>
       <w:pgSz w:w="11906" w:h="16838"/>
       <w:pgMar w:top="1417" w:right="1701" w:bottom="1417" w:left="1701" w:header="708" w:footer="708" w:gutter="0"/>
       <w:cols w:space="708"/>
@@ -3849,25 +5054,6 @@
     </w:p>
   </w:footnote>
 </w:footnotes>
-</file>
-
-<file path=word/header1.xml><?xml version="1.0" encoding="utf-8"?>
-<w:hdr xmlns:wpc="http://schemas.microsoft.com/office/word/2010/wordprocessingCanvas" xmlns:cx="http://schemas.microsoft.com/office/drawing/2014/chartex" xmlns:cx1="http://schemas.microsoft.com/office/drawing/2015/9/8/chartex" xmlns:cx2="http://schemas.microsoft.com/office/drawing/2015/10/21/chartex" xmlns:cx3="http://schemas.microsoft.com/office/drawing/2016/5/9/chartex" xmlns:cx4="http://schemas.microsoft.com/office/drawing/2016/5/10/chartex" xmlns:cx5="http://schemas.microsoft.com/office/drawing/2016/5/11/chartex" xmlns:cx6="http://schemas.microsoft.com/office/drawing/2016/5/12/chartex" xmlns:cx7="http://schemas.microsoft.com/office/drawing/2016/5/13/chartex" xmlns:cx8="http://schemas.microsoft.com/office/drawing/2016/5/14/chartex" xmlns:mc="http://schemas.openxmlformats.org/markup-compatibility/2006" xmlns:aink="http://schemas.microsoft.com/office/drawing/2016/ink" xmlns:am3d="http://schemas.microsoft.com/office/drawing/2017/model3d" xmlns:o="urn:schemas-microsoft-com:office:office" xmlns:oel="http://schemas.microsoft.com/office/2019/extlst" xmlns:r="http://schemas.openxmlformats.org/officeDocument/2006/relationships" xmlns:m="http://schemas.openxmlformats.org/officeDocument/2006/math" xmlns:v="urn:schemas-microsoft-com:vml" xmlns:wp14="http://schemas.microsoft.com/office/word/2010/wordprocessingDrawing" xmlns:wp="http://schemas.openxmlformats.org/drawingml/2006/wordprocessingDrawing" xmlns:w10="urn:schemas-microsoft-com:office:word" xmlns:w="http://schemas.openxmlformats.org/wordprocessingml/2006/main" xmlns:w14="http://schemas.microsoft.com/office/word/2010/wordml" xmlns:w15="http://schemas.microsoft.com/office/word/2012/wordml" xmlns:w16cex="http://schemas.microsoft.com/office/word/2018/wordml/cex" xmlns:w16cid="http://schemas.microsoft.com/office/word/2016/wordml/cid" xmlns:w16="http://schemas.microsoft.com/office/word/2018/wordml" xmlns:w16sdtdh="http://schemas.microsoft.com/office/word/2020/wordml/sdtdatahash" xmlns:w16se="http://schemas.microsoft.com/office/word/2015/wordml/symex" xmlns:wpg="http://schemas.microsoft.com/office/word/2010/wordprocessingGroup" xmlns:wpi="http://schemas.microsoft.com/office/word/2010/wordprocessingInk" xmlns:wne="http://schemas.microsoft.com/office/word/2006/wordml" xmlns:wps="http://schemas.microsoft.com/office/word/2010/wordprocessingShape" mc:Ignorable="w14 w15 w16se w16cid w16 w16cex w16sdtdh wp14">
-  <w:p>
-    <w:pPr>
-      <w:pStyle w:val="Header"/>
-      <w:rPr>
-        <w:lang w:val="es-MX"/>
-      </w:rPr>
-    </w:pPr>
-    <w:r>
-      <w:rPr>
-        <w:lang w:val="es-MX"/>
-      </w:rPr>
-      <w:t>Alan Crisanto</w:t>
-    </w:r>
-  </w:p>
-</w:hdr>
 </file>
 
 <file path=word/numbering.xml><?xml version="1.0" encoding="utf-8"?>
